--- a/ShpynovNA/01_lab/отчет.docx
+++ b/ShpynovNA/01_lab/отчет.docx
@@ -370,8 +370,6 @@
           <w:lang w:val="ru-RU"/>
         </w:rPr>
       </w:pPr>
-      <w:bookmarkStart w:id="43" w:name="_GoBack"/>
-      <w:bookmarkEnd w:id="43"/>
       <w:r>
         <w:rPr>
           <w:b/>
@@ -2699,8 +2697,8 @@
       <w:pPr>
         <w:pStyle w:val="3"/>
       </w:pPr>
-      <w:bookmarkStart w:id="4" w:name="_Toc23871"/>
-      <w:bookmarkStart w:id="5" w:name="_Toc20919"/>
+      <w:bookmarkStart w:id="4" w:name="_Toc20919"/>
+      <w:bookmarkStart w:id="5" w:name="_Toc23871"/>
       <w:bookmarkStart w:id="6" w:name="_Приложение для демонстрации работы битовых полей"/>
       <w:r>
         <w:t>Приложение для демонстрации работы битовых поле</w:t>
@@ -4589,8 +4587,8 @@
       <w:pPr>
         <w:pStyle w:val="3"/>
       </w:pPr>
-      <w:bookmarkStart w:id="23" w:name="_Toc25248"/>
-      <w:bookmarkStart w:id="24" w:name="_Toc24721"/>
+      <w:bookmarkStart w:id="23" w:name="_Toc24721"/>
+      <w:bookmarkStart w:id="24" w:name="_Toc25248"/>
       <w:r>
         <w:t>Использованные алгоритмы</w:t>
       </w:r>
@@ -4671,9 +4669,72 @@
         <w:pStyle w:val="43"/>
         <w:rPr>
           <w:rFonts w:hint="default"/>
-          <w:lang w:val="ru-RU"/>
-        </w:rPr>
-      </w:pPr>
+          <w:lang w:val="en-US"/>
+        </w:rPr>
+      </w:pPr>
+      <w:r>
+        <w:rPr>
+          <w:rFonts w:hint="default"/>
+          <w:lang w:val="ru-RU"/>
+        </w:rPr>
+        <w:t>Входные данные:</w:t>
+      </w:r>
+      <w:r>
+        <w:rPr>
+          <w:rStyle w:val="39"/>
+          <w:rFonts w:hint="default"/>
+          <w:lang w:val="ru-RU"/>
+        </w:rPr>
+        <w:t xml:space="preserve"> </w:t>
+      </w:r>
+      <w:r>
+        <w:rPr>
+          <w:rStyle w:val="39"/>
+          <w:rFonts w:hint="default"/>
+          <w:lang w:val="en-US"/>
+        </w:rPr>
+        <w:t>n</w:t>
+      </w:r>
+      <w:r>
+        <w:rPr>
+          <w:rFonts w:hint="default"/>
+          <w:lang w:val="en-US"/>
+        </w:rPr>
+        <w:t xml:space="preserve"> </w:t>
+      </w:r>
+      <w:r>
+        <w:t>–</w:t>
+      </w:r>
+      <w:r>
+        <w:rPr>
+          <w:rFonts w:hint="default"/>
+          <w:lang w:val="ru-RU"/>
+        </w:rPr>
+        <w:t xml:space="preserve"> номер желаемого элемента</w:t>
+      </w:r>
+      <w:r>
+        <w:rPr>
+          <w:rFonts w:hint="default"/>
+          <w:lang w:val="en-US"/>
+        </w:rPr>
+        <w:t>.</w:t>
+      </w:r>
+    </w:p>
+    <w:p>
+      <w:pPr>
+        <w:pStyle w:val="43"/>
+        <w:rPr>
+          <w:rFonts w:hint="default"/>
+          <w:lang w:val="ru-RU"/>
+        </w:rPr>
+      </w:pPr>
+      <w:r>
+        <w:rPr>
+          <w:rFonts w:hint="default"/>
+          <w:lang w:val="ru-RU"/>
+        </w:rPr>
+        <w:t>Выходные данные: текущее состояние бита.</w:t>
+      </w:r>
     </w:p>
     <w:tbl>
       <w:tblPr>
@@ -5089,6 +5150,98 @@
           <w:lang w:val="ru-RU"/>
         </w:rPr>
       </w:pPr>
+      <w:r>
+        <w:rPr>
+          <w:rFonts w:hint="default"/>
+          <w:lang w:val="ru-RU"/>
+        </w:rPr>
+        <w:t>Входные данные:</w:t>
+      </w:r>
+      <w:r>
+        <w:rPr>
+          <w:rStyle w:val="39"/>
+          <w:rFonts w:hint="default"/>
+          <w:lang w:val="ru-RU"/>
+        </w:rPr>
+        <w:t xml:space="preserve"> </w:t>
+      </w:r>
+      <w:r>
+        <w:rPr>
+          <w:rStyle w:val="39"/>
+          <w:rFonts w:hint="default"/>
+          <w:lang w:val="en-US"/>
+        </w:rPr>
+        <w:t>n</w:t>
+      </w:r>
+      <w:r>
+        <w:rPr>
+          <w:rFonts w:hint="default"/>
+          <w:lang w:val="en-US"/>
+        </w:rPr>
+        <w:t xml:space="preserve"> </w:t>
+      </w:r>
+      <w:r>
+        <w:t>–</w:t>
+      </w:r>
+      <w:r>
+        <w:rPr>
+          <w:rFonts w:hint="default"/>
+          <w:lang w:val="ru-RU"/>
+        </w:rPr>
+        <w:t xml:space="preserve"> номер желаемого элемента</w:t>
+      </w:r>
+      <w:r>
+        <w:rPr>
+          <w:rFonts w:hint="default"/>
+          <w:lang w:val="en-US"/>
+        </w:rPr>
+        <w:t>.</w:t>
+      </w:r>
+    </w:p>
+    <w:p>
+      <w:pPr>
+        <w:pStyle w:val="43"/>
+        <w:rPr>
+          <w:rFonts w:hint="default"/>
+          <w:lang w:val="ru-RU"/>
+        </w:rPr>
+      </w:pPr>
+      <w:r>
+        <w:rPr>
+          <w:rFonts w:hint="default"/>
+          <w:lang w:val="ru-RU"/>
+        </w:rPr>
+        <w:t>Выходные данные: маска для заданного бита</w:t>
+      </w:r>
+      <w:r>
+        <w:rPr>
+          <w:rFonts w:hint="default"/>
+          <w:lang w:val="en-US"/>
+        </w:rPr>
+        <w:t xml:space="preserve"> (2</w:t>
+      </w:r>
+      <w:r>
+        <w:rPr>
+          <w:rFonts w:hint="default"/>
+          <w:vertAlign w:val="superscript"/>
+          <w:lang w:val="en-US"/>
+        </w:rPr>
+        <w:t>(n mod BitsInElem) -1</w:t>
+      </w:r>
+      <w:r>
+        <w:rPr>
+          <w:rFonts w:hint="default"/>
+          <w:lang w:val="en-US"/>
+        </w:rPr>
+        <w:t>)</w:t>
+      </w:r>
+      <w:r>
+        <w:rPr>
+          <w:rFonts w:hint="default"/>
+          <w:lang w:val="ru-RU"/>
+        </w:rPr>
+        <w:t>.</w:t>
+      </w:r>
     </w:p>
     <w:tbl>
       <w:tblPr>
@@ -5475,660 +5628,6 @@
     <w:p>
       <w:pPr>
         <w:pStyle w:val="57"/>
-        <w:bidi w:val="0"/>
-        <w:rPr>
-          <w:rFonts w:hint="default"/>
-          <w:lang w:val="ru-RU"/>
-        </w:rPr>
-      </w:pPr>
-      <w:r>
-        <w:rPr>
-          <w:rFonts w:hint="default"/>
-          <w:lang w:val="ru-RU"/>
-        </w:rPr>
-        <w:t xml:space="preserve">Побитовое </w:t>
-      </w:r>
-      <w:r>
-        <w:rPr>
-          <w:rFonts w:hint="default"/>
-          <w:b/>
-          <w:bCs/>
-          <w:lang w:val="ru-RU"/>
-        </w:rPr>
-        <w:t>ИЛИ</w:t>
-      </w:r>
-      <w:r>
-        <w:rPr>
-          <w:rFonts w:hint="default"/>
-          <w:b w:val="0"/>
-          <w:bCs w:val="0"/>
-          <w:lang w:val="ru-RU"/>
-        </w:rPr>
-        <w:t>. Е</w:t>
-      </w:r>
-      <w:r>
-        <w:rPr>
-          <w:lang w:eastAsia="ru-RU"/>
-        </w:rPr>
-        <w:t>сли хотя бы в одно</w:t>
-      </w:r>
-      <w:r>
-        <w:rPr>
-          <w:rFonts w:hint="default"/>
-          <w:lang w:val="ru-RU" w:eastAsia="ru-RU"/>
-        </w:rPr>
-        <w:t>й</w:t>
-      </w:r>
-      <w:r>
-        <w:rPr>
-          <w:rFonts w:hint="default"/>
-          <w:lang w:val="en-US" w:eastAsia="ru-RU"/>
-        </w:rPr>
-        <w:t xml:space="preserve"> позиции битового поля стоит</w:t>
-      </w:r>
-      <w:r>
-        <w:rPr>
-          <w:lang w:eastAsia="ru-RU"/>
-        </w:rPr>
-        <w:t xml:space="preserve"> 1, то после применения операции в результате будет стоять</w:t>
-      </w:r>
-      <w:r>
-        <w:rPr>
-          <w:rFonts w:hint="default"/>
-          <w:lang w:val="en-US" w:eastAsia="ru-RU"/>
-        </w:rPr>
-        <w:t xml:space="preserve"> </w:t>
-      </w:r>
-      <w:r>
-        <w:rPr>
-          <w:lang w:eastAsia="ru-RU"/>
-        </w:rPr>
-        <w:t>1</w:t>
-      </w:r>
-      <w:r>
-        <w:rPr>
-          <w:rFonts w:hint="default"/>
-          <w:lang w:val="en-US" w:eastAsia="ru-RU"/>
-        </w:rPr>
-        <w:t>.</w:t>
-      </w:r>
-    </w:p>
-    <w:tbl>
-      <w:tblPr>
-        <w:tblStyle w:val="23"/>
-        <w:tblW w:w="0" w:type="auto"/>
-        <w:tblInd w:w="0" w:type="dxa"/>
-        <w:tblBorders>
-          <w:top w:val="single" w:color="auto" w:sz="4" w:space="0"/>
-          <w:left w:val="single" w:color="auto" w:sz="4" w:space="0"/>
-          <w:bottom w:val="single" w:color="auto" w:sz="4" w:space="0"/>
-          <w:right w:val="single" w:color="auto" w:sz="4" w:space="0"/>
-          <w:insideH w:val="single" w:color="auto" w:sz="4" w:space="0"/>
-          <w:insideV w:val="single" w:color="auto" w:sz="4" w:space="0"/>
-        </w:tblBorders>
-        <w:tblLayout w:type="autofit"/>
-        <w:tblCellMar>
-          <w:top w:w="0" w:type="dxa"/>
-          <w:left w:w="108" w:type="dxa"/>
-          <w:bottom w:w="0" w:type="dxa"/>
-          <w:right w:w="108" w:type="dxa"/>
-        </w:tblCellMar>
-      </w:tblPr>
-      <w:tblGrid>
-        <w:gridCol w:w="1074"/>
-        <w:gridCol w:w="1010"/>
-        <w:gridCol w:w="1409"/>
-      </w:tblGrid>
-      <w:tr>
-        <w:tblPrEx>
-          <w:tblBorders>
-            <w:top w:val="single" w:color="auto" w:sz="4" w:space="0"/>
-            <w:left w:val="single" w:color="auto" w:sz="4" w:space="0"/>
-            <w:bottom w:val="single" w:color="auto" w:sz="4" w:space="0"/>
-            <w:right w:val="single" w:color="auto" w:sz="4" w:space="0"/>
-            <w:insideH w:val="single" w:color="auto" w:sz="4" w:space="0"/>
-            <w:insideV w:val="single" w:color="auto" w:sz="4" w:space="0"/>
-          </w:tblBorders>
-          <w:tblCellMar>
-            <w:top w:w="0" w:type="dxa"/>
-            <w:left w:w="108" w:type="dxa"/>
-            <w:bottom w:w="0" w:type="dxa"/>
-            <w:right w:w="108" w:type="dxa"/>
-          </w:tblCellMar>
-        </w:tblPrEx>
-        <w:tc>
-          <w:tcPr>
-            <w:tcW w:w="1074" w:type="dxa"/>
-          </w:tcPr>
-          <w:p>
-            <w:pPr>
-              <w:pStyle w:val="45"/>
-              <w:keepNext w:val="0"/>
-              <w:keepLines w:val="0"/>
-              <w:pageBreakBefore w:val="0"/>
-              <w:widowControl/>
-              <w:numPr>
-                <w:ilvl w:val="0"/>
-                <w:numId w:val="0"/>
-              </w:numPr>
-              <w:kinsoku/>
-              <w:wordWrap/>
-              <w:overflowPunct/>
-              <w:topLinePunct w:val="0"/>
-              <w:autoSpaceDE/>
-              <w:autoSpaceDN/>
-              <w:bidi w:val="0"/>
-              <w:adjustRightInd/>
-              <w:snapToGrid/>
-              <w:spacing w:after="0" w:afterLines="0" w:line="240" w:lineRule="auto"/>
-              <w:jc w:val="center"/>
-              <w:textAlignment w:val="auto"/>
-              <w:rPr>
-                <w:rFonts w:hint="default"/>
-                <w:b/>
-                <w:bCs/>
-                <w:sz w:val="32"/>
-                <w:szCs w:val="24"/>
-                <w:vertAlign w:val="baseline"/>
-                <w:lang w:val="ru-RU"/>
-              </w:rPr>
-            </w:pPr>
-            <w:r>
-              <w:rPr>
-                <w:rFonts w:hint="default"/>
-                <w:b/>
-                <w:bCs/>
-                <w:sz w:val="32"/>
-                <w:szCs w:val="24"/>
-                <w:vertAlign w:val="baseline"/>
-                <w:lang w:val="ru-RU"/>
-              </w:rPr>
-              <w:t>А</w:t>
-            </w:r>
-          </w:p>
-        </w:tc>
-        <w:tc>
-          <w:tcPr>
-            <w:tcW w:w="1010" w:type="dxa"/>
-          </w:tcPr>
-          <w:p>
-            <w:pPr>
-              <w:pStyle w:val="45"/>
-              <w:keepNext w:val="0"/>
-              <w:keepLines w:val="0"/>
-              <w:pageBreakBefore w:val="0"/>
-              <w:widowControl/>
-              <w:numPr>
-                <w:ilvl w:val="0"/>
-                <w:numId w:val="0"/>
-              </w:numPr>
-              <w:kinsoku/>
-              <w:wordWrap/>
-              <w:overflowPunct/>
-              <w:topLinePunct w:val="0"/>
-              <w:autoSpaceDE/>
-              <w:autoSpaceDN/>
-              <w:bidi w:val="0"/>
-              <w:adjustRightInd/>
-              <w:snapToGrid/>
-              <w:spacing w:after="0" w:afterLines="0" w:line="240" w:lineRule="auto"/>
-              <w:jc w:val="center"/>
-              <w:textAlignment w:val="auto"/>
-              <w:rPr>
-                <w:rFonts w:hint="default"/>
-                <w:b/>
-                <w:bCs/>
-                <w:sz w:val="32"/>
-                <w:szCs w:val="24"/>
-                <w:vertAlign w:val="baseline"/>
-                <w:lang w:val="ru-RU"/>
-              </w:rPr>
-            </w:pPr>
-            <w:r>
-              <w:rPr>
-                <w:rFonts w:hint="default"/>
-                <w:b/>
-                <w:bCs/>
-                <w:sz w:val="32"/>
-                <w:szCs w:val="24"/>
-                <w:vertAlign w:val="baseline"/>
-                <w:lang w:val="ru-RU"/>
-              </w:rPr>
-              <w:t>В</w:t>
-            </w:r>
-          </w:p>
-        </w:tc>
-        <w:tc>
-          <w:tcPr>
-            <w:tcW w:w="1409" w:type="dxa"/>
-          </w:tcPr>
-          <w:p>
-            <w:pPr>
-              <w:pStyle w:val="45"/>
-              <w:keepNext w:val="0"/>
-              <w:keepLines w:val="0"/>
-              <w:pageBreakBefore w:val="0"/>
-              <w:widowControl/>
-              <w:numPr>
-                <w:ilvl w:val="0"/>
-                <w:numId w:val="0"/>
-              </w:numPr>
-              <w:kinsoku/>
-              <w:wordWrap/>
-              <w:overflowPunct/>
-              <w:topLinePunct w:val="0"/>
-              <w:autoSpaceDE/>
-              <w:autoSpaceDN/>
-              <w:bidi w:val="0"/>
-              <w:adjustRightInd/>
-              <w:snapToGrid/>
-              <w:spacing w:after="0" w:afterLines="0" w:line="240" w:lineRule="auto"/>
-              <w:jc w:val="center"/>
-              <w:textAlignment w:val="auto"/>
-              <w:rPr>
-                <w:rFonts w:hint="default"/>
-                <w:b/>
-                <w:bCs/>
-                <w:sz w:val="32"/>
-                <w:szCs w:val="24"/>
-                <w:vertAlign w:val="baseline"/>
-                <w:lang w:val="ru-RU"/>
-              </w:rPr>
-            </w:pPr>
-            <w:r>
-              <w:rPr>
-                <w:rFonts w:hint="default"/>
-                <w:b/>
-                <w:bCs/>
-                <w:sz w:val="32"/>
-                <w:szCs w:val="24"/>
-                <w:vertAlign w:val="baseline"/>
-                <w:lang w:val="ru-RU"/>
-              </w:rPr>
-              <w:t>А</w:t>
-            </w:r>
-            <w:r>
-              <w:rPr>
-                <w:rFonts w:hint="default"/>
-                <w:b/>
-                <w:bCs/>
-                <w:sz w:val="32"/>
-                <w:szCs w:val="24"/>
-                <w:vertAlign w:val="baseline"/>
-                <w:lang w:val="en-US"/>
-              </w:rPr>
-              <w:t>|</w:t>
-            </w:r>
-            <w:r>
-              <w:rPr>
-                <w:rFonts w:hint="default"/>
-                <w:b/>
-                <w:bCs/>
-                <w:sz w:val="32"/>
-                <w:szCs w:val="24"/>
-                <w:vertAlign w:val="baseline"/>
-                <w:lang w:val="ru-RU"/>
-              </w:rPr>
-              <w:t>В</w:t>
-            </w:r>
-          </w:p>
-        </w:tc>
-      </w:tr>
-      <w:tr>
-        <w:tblPrEx>
-          <w:tblBorders>
-            <w:top w:val="single" w:color="auto" w:sz="4" w:space="0"/>
-            <w:left w:val="single" w:color="auto" w:sz="4" w:space="0"/>
-            <w:bottom w:val="single" w:color="auto" w:sz="4" w:space="0"/>
-            <w:right w:val="single" w:color="auto" w:sz="4" w:space="0"/>
-            <w:insideH w:val="single" w:color="auto" w:sz="4" w:space="0"/>
-            <w:insideV w:val="single" w:color="auto" w:sz="4" w:space="0"/>
-          </w:tblBorders>
-          <w:tblCellMar>
-            <w:top w:w="0" w:type="dxa"/>
-            <w:left w:w="108" w:type="dxa"/>
-            <w:bottom w:w="0" w:type="dxa"/>
-            <w:right w:w="108" w:type="dxa"/>
-          </w:tblCellMar>
-        </w:tblPrEx>
-        <w:trPr>
-          <w:trHeight w:val="422" w:hRule="atLeast"/>
-        </w:trPr>
-        <w:tc>
-          <w:tcPr>
-            <w:tcW w:w="1074" w:type="dxa"/>
-          </w:tcPr>
-          <w:p>
-            <w:pPr>
-              <w:pStyle w:val="56"/>
-              <w:widowControl w:val="0"/>
-              <w:bidi w:val="0"/>
-              <w:rPr>
-                <w:rFonts w:hint="default"/>
-                <w:lang w:val="ru-RU"/>
-              </w:rPr>
-            </w:pPr>
-            <w:r>
-              <w:rPr>
-                <w:rFonts w:hint="default"/>
-                <w:lang w:val="ru-RU"/>
-              </w:rPr>
-              <w:t>0</w:t>
-            </w:r>
-          </w:p>
-        </w:tc>
-        <w:tc>
-          <w:tcPr>
-            <w:tcW w:w="1010" w:type="dxa"/>
-          </w:tcPr>
-          <w:p>
-            <w:pPr>
-              <w:pStyle w:val="56"/>
-              <w:widowControl w:val="0"/>
-              <w:bidi w:val="0"/>
-              <w:rPr>
-                <w:rFonts w:hint="default"/>
-                <w:lang w:val="ru-RU"/>
-              </w:rPr>
-            </w:pPr>
-            <w:r>
-              <w:rPr>
-                <w:rFonts w:hint="default"/>
-                <w:lang w:val="ru-RU"/>
-              </w:rPr>
-              <w:t>0</w:t>
-            </w:r>
-          </w:p>
-        </w:tc>
-        <w:tc>
-          <w:tcPr>
-            <w:tcW w:w="1409" w:type="dxa"/>
-          </w:tcPr>
-          <w:p>
-            <w:pPr>
-              <w:pStyle w:val="56"/>
-              <w:widowControl w:val="0"/>
-              <w:bidi w:val="0"/>
-              <w:rPr>
-                <w:rFonts w:hint="default"/>
-                <w:lang w:val="ru-RU"/>
-              </w:rPr>
-            </w:pPr>
-            <w:r>
-              <w:rPr>
-                <w:rFonts w:hint="default"/>
-                <w:lang w:val="ru-RU"/>
-              </w:rPr>
-              <w:t>0</w:t>
-            </w:r>
-          </w:p>
-        </w:tc>
-      </w:tr>
-      <w:tr>
-        <w:tblPrEx>
-          <w:tblBorders>
-            <w:top w:val="single" w:color="auto" w:sz="4" w:space="0"/>
-            <w:left w:val="single" w:color="auto" w:sz="4" w:space="0"/>
-            <w:bottom w:val="single" w:color="auto" w:sz="4" w:space="0"/>
-            <w:right w:val="single" w:color="auto" w:sz="4" w:space="0"/>
-            <w:insideH w:val="single" w:color="auto" w:sz="4" w:space="0"/>
-            <w:insideV w:val="single" w:color="auto" w:sz="4" w:space="0"/>
-          </w:tblBorders>
-          <w:tblCellMar>
-            <w:top w:w="0" w:type="dxa"/>
-            <w:left w:w="108" w:type="dxa"/>
-            <w:bottom w:w="0" w:type="dxa"/>
-            <w:right w:w="108" w:type="dxa"/>
-          </w:tblCellMar>
-        </w:tblPrEx>
-        <w:tc>
-          <w:tcPr>
-            <w:tcW w:w="1074" w:type="dxa"/>
-          </w:tcPr>
-          <w:p>
-            <w:pPr>
-              <w:pStyle w:val="56"/>
-              <w:widowControl w:val="0"/>
-              <w:bidi w:val="0"/>
-              <w:rPr>
-                <w:rFonts w:hint="default"/>
-                <w:lang w:val="ru-RU"/>
-              </w:rPr>
-            </w:pPr>
-            <w:r>
-              <w:rPr>
-                <w:rFonts w:hint="default"/>
-                <w:lang w:val="ru-RU"/>
-              </w:rPr>
-              <w:t>0</w:t>
-            </w:r>
-          </w:p>
-        </w:tc>
-        <w:tc>
-          <w:tcPr>
-            <w:tcW w:w="1010" w:type="dxa"/>
-          </w:tcPr>
-          <w:p>
-            <w:pPr>
-              <w:pStyle w:val="56"/>
-              <w:widowControl w:val="0"/>
-              <w:bidi w:val="0"/>
-              <w:rPr>
-                <w:rFonts w:hint="default"/>
-                <w:lang w:val="ru-RU"/>
-              </w:rPr>
-            </w:pPr>
-            <w:r>
-              <w:rPr>
-                <w:rFonts w:hint="default"/>
-                <w:lang w:val="ru-RU"/>
-              </w:rPr>
-              <w:t>1</w:t>
-            </w:r>
-          </w:p>
-        </w:tc>
-        <w:tc>
-          <w:tcPr>
-            <w:tcW w:w="1409" w:type="dxa"/>
-          </w:tcPr>
-          <w:p>
-            <w:pPr>
-              <w:pStyle w:val="56"/>
-              <w:widowControl w:val="0"/>
-              <w:bidi w:val="0"/>
-              <w:rPr>
-                <w:rFonts w:hint="default"/>
-                <w:lang w:val="ru-RU"/>
-              </w:rPr>
-            </w:pPr>
-            <w:r>
-              <w:rPr>
-                <w:rFonts w:hint="default"/>
-                <w:lang w:val="ru-RU"/>
-              </w:rPr>
-              <w:t>1</w:t>
-            </w:r>
-          </w:p>
-        </w:tc>
-      </w:tr>
-      <w:tr>
-        <w:tblPrEx>
-          <w:tblBorders>
-            <w:top w:val="single" w:color="auto" w:sz="4" w:space="0"/>
-            <w:left w:val="single" w:color="auto" w:sz="4" w:space="0"/>
-            <w:bottom w:val="single" w:color="auto" w:sz="4" w:space="0"/>
-            <w:right w:val="single" w:color="auto" w:sz="4" w:space="0"/>
-            <w:insideH w:val="single" w:color="auto" w:sz="4" w:space="0"/>
-            <w:insideV w:val="single" w:color="auto" w:sz="4" w:space="0"/>
-          </w:tblBorders>
-          <w:tblCellMar>
-            <w:top w:w="0" w:type="dxa"/>
-            <w:left w:w="108" w:type="dxa"/>
-            <w:bottom w:w="0" w:type="dxa"/>
-            <w:right w:w="108" w:type="dxa"/>
-          </w:tblCellMar>
-        </w:tblPrEx>
-        <w:tc>
-          <w:tcPr>
-            <w:tcW w:w="1074" w:type="dxa"/>
-          </w:tcPr>
-          <w:p>
-            <w:pPr>
-              <w:pStyle w:val="56"/>
-              <w:widowControl w:val="0"/>
-              <w:bidi w:val="0"/>
-              <w:rPr>
-                <w:rFonts w:hint="default"/>
-                <w:lang w:val="ru-RU"/>
-              </w:rPr>
-            </w:pPr>
-            <w:r>
-              <w:rPr>
-                <w:rFonts w:hint="default"/>
-                <w:lang w:val="ru-RU"/>
-              </w:rPr>
-              <w:t>1</w:t>
-            </w:r>
-          </w:p>
-        </w:tc>
-        <w:tc>
-          <w:tcPr>
-            <w:tcW w:w="1010" w:type="dxa"/>
-          </w:tcPr>
-          <w:p>
-            <w:pPr>
-              <w:pStyle w:val="56"/>
-              <w:widowControl w:val="0"/>
-              <w:bidi w:val="0"/>
-              <w:rPr>
-                <w:rFonts w:hint="default"/>
-                <w:lang w:val="ru-RU"/>
-              </w:rPr>
-            </w:pPr>
-            <w:r>
-              <w:rPr>
-                <w:rFonts w:hint="default"/>
-                <w:lang w:val="ru-RU"/>
-              </w:rPr>
-              <w:t>0</w:t>
-            </w:r>
-          </w:p>
-        </w:tc>
-        <w:tc>
-          <w:tcPr>
-            <w:tcW w:w="1409" w:type="dxa"/>
-          </w:tcPr>
-          <w:p>
-            <w:pPr>
-              <w:pStyle w:val="56"/>
-              <w:widowControl w:val="0"/>
-              <w:bidi w:val="0"/>
-              <w:rPr>
-                <w:rFonts w:hint="default"/>
-                <w:lang w:val="ru-RU"/>
-              </w:rPr>
-            </w:pPr>
-            <w:r>
-              <w:rPr>
-                <w:rFonts w:hint="default"/>
-                <w:lang w:val="ru-RU"/>
-              </w:rPr>
-              <w:t>1</w:t>
-            </w:r>
-          </w:p>
-        </w:tc>
-      </w:tr>
-      <w:tr>
-        <w:tblPrEx>
-          <w:tblBorders>
-            <w:top w:val="single" w:color="auto" w:sz="4" w:space="0"/>
-            <w:left w:val="single" w:color="auto" w:sz="4" w:space="0"/>
-            <w:bottom w:val="single" w:color="auto" w:sz="4" w:space="0"/>
-            <w:right w:val="single" w:color="auto" w:sz="4" w:space="0"/>
-            <w:insideH w:val="single" w:color="auto" w:sz="4" w:space="0"/>
-            <w:insideV w:val="single" w:color="auto" w:sz="4" w:space="0"/>
-          </w:tblBorders>
-          <w:tblCellMar>
-            <w:top w:w="0" w:type="dxa"/>
-            <w:left w:w="108" w:type="dxa"/>
-            <w:bottom w:w="0" w:type="dxa"/>
-            <w:right w:w="108" w:type="dxa"/>
-          </w:tblCellMar>
-        </w:tblPrEx>
-        <w:tc>
-          <w:tcPr>
-            <w:tcW w:w="1074" w:type="dxa"/>
-          </w:tcPr>
-          <w:p>
-            <w:pPr>
-              <w:pStyle w:val="56"/>
-              <w:widowControl w:val="0"/>
-              <w:bidi w:val="0"/>
-              <w:rPr>
-                <w:rFonts w:hint="default"/>
-                <w:lang w:val="ru-RU"/>
-              </w:rPr>
-            </w:pPr>
-            <w:r>
-              <w:rPr>
-                <w:rFonts w:hint="default"/>
-                <w:lang w:val="ru-RU"/>
-              </w:rPr>
-              <w:t>1</w:t>
-            </w:r>
-          </w:p>
-        </w:tc>
-        <w:tc>
-          <w:tcPr>
-            <w:tcW w:w="1010" w:type="dxa"/>
-          </w:tcPr>
-          <w:p>
-            <w:pPr>
-              <w:pStyle w:val="56"/>
-              <w:widowControl w:val="0"/>
-              <w:bidi w:val="0"/>
-              <w:rPr>
-                <w:rFonts w:hint="default"/>
-                <w:lang w:val="ru-RU"/>
-              </w:rPr>
-            </w:pPr>
-            <w:r>
-              <w:rPr>
-                <w:rFonts w:hint="default"/>
-                <w:lang w:val="ru-RU"/>
-              </w:rPr>
-              <w:t>1</w:t>
-            </w:r>
-          </w:p>
-        </w:tc>
-        <w:tc>
-          <w:tcPr>
-            <w:tcW w:w="1409" w:type="dxa"/>
-          </w:tcPr>
-          <w:p>
-            <w:pPr>
-              <w:pStyle w:val="56"/>
-              <w:widowControl w:val="0"/>
-              <w:bidi w:val="0"/>
-              <w:rPr>
-                <w:rFonts w:hint="default"/>
-                <w:lang w:val="ru-RU"/>
-              </w:rPr>
-            </w:pPr>
-            <w:r>
-              <w:rPr>
-                <w:rFonts w:hint="default"/>
-                <w:lang w:val="ru-RU"/>
-              </w:rPr>
-              <w:t>1</w:t>
-            </w:r>
-          </w:p>
-        </w:tc>
-      </w:tr>
-    </w:tbl>
-    <w:p>
-      <w:pPr>
-        <w:pStyle w:val="57"/>
         <w:keepNext/>
         <w:keepLines w:val="0"/>
         <w:pageBreakBefore w:val="0"/>
@@ -6161,20 +5660,36 @@
           <w:bCs/>
           <w:lang w:val="ru-RU"/>
         </w:rPr>
-        <w:t>И. Е</w:t>
+        <w:t>ИЛИ</w:t>
+      </w:r>
+      <w:r>
+        <w:rPr>
+          <w:rFonts w:hint="default"/>
+          <w:b w:val="0"/>
+          <w:bCs w:val="0"/>
+          <w:lang w:val="ru-RU"/>
+        </w:rPr>
+        <w:t>. Е</w:t>
       </w:r>
       <w:r>
         <w:rPr>
           <w:lang w:eastAsia="ru-RU"/>
         </w:rPr>
-        <w:t>сли в</w:t>
+        <w:t>сли хотя бы в одно</w:t>
+      </w:r>
+      <w:r>
+        <w:rPr>
+          <w:rFonts w:hint="default"/>
+          <w:lang w:val="ru-RU" w:eastAsia="ru-RU"/>
+        </w:rPr>
+        <w:t>й</w:t>
       </w:r>
       <w:r>
         <w:rPr>
           <w:rFonts w:hint="default"/>
           <w:lang w:val="en-US" w:eastAsia="ru-RU"/>
         </w:rPr>
-        <w:t xml:space="preserve"> обоих полях в соответствующих позициях стоит</w:t>
+        <w:t xml:space="preserve"> позиции битового поля стоит</w:t>
       </w:r>
       <w:r>
         <w:rPr>
@@ -6202,6 +5717,176 @@
         </w:rPr>
         <w:t>.</w:t>
       </w:r>
+    </w:p>
+    <w:p>
+      <w:pPr>
+        <w:pStyle w:val="43"/>
+        <w:keepNext/>
+        <w:keepLines w:val="0"/>
+        <w:pageBreakBefore w:val="0"/>
+        <w:kinsoku/>
+        <w:wordWrap/>
+        <w:overflowPunct/>
+        <w:topLinePunct w:val="0"/>
+        <w:autoSpaceDE/>
+        <w:autoSpaceDN/>
+        <w:bidi w:val="0"/>
+        <w:adjustRightInd/>
+        <w:snapToGrid/>
+        <w:textAlignment w:val="auto"/>
+        <w:rPr>
+          <w:rStyle w:val="54"/>
+          <w:rFonts w:hint="default"/>
+          <w:lang w:val="en-US"/>
+        </w:rPr>
+      </w:pPr>
+      <w:r>
+        <w:rPr>
+          <w:rFonts w:hint="default"/>
+          <w:lang w:val="ru-RU"/>
+        </w:rPr>
+        <w:t>Входные данные:</w:t>
+      </w:r>
+      <w:r>
+        <w:rPr>
+          <w:rStyle w:val="39"/>
+          <w:rFonts w:hint="default"/>
+          <w:lang w:val="ru-RU"/>
+        </w:rPr>
+        <w:t xml:space="preserve"> А</w:t>
+      </w:r>
+      <w:r>
+        <w:rPr>
+          <w:rStyle w:val="39"/>
+          <w:rFonts w:hint="default" w:ascii="Courier New"/>
+          <w:lang w:val="ru-RU"/>
+        </w:rPr>
+        <w:t xml:space="preserve"> </w:t>
+      </w:r>
+      <w:r>
+        <w:rPr>
+          <w:rStyle w:val="54"/>
+          <w:rFonts w:hint="default"/>
+          <w:lang w:val="ru-RU"/>
+        </w:rPr>
+        <w:t xml:space="preserve">и </w:t>
+      </w:r>
+      <w:r>
+        <w:rPr>
+          <w:rStyle w:val="39"/>
+          <w:rFonts w:hint="default" w:ascii="Courier New"/>
+          <w:lang w:val="ru-RU"/>
+        </w:rPr>
+        <w:t xml:space="preserve">В </w:t>
+      </w:r>
+      <w:r>
+        <w:t>–</w:t>
+      </w:r>
+      <w:r>
+        <w:rPr>
+          <w:rFonts w:hint="default"/>
+          <w:lang w:val="ru-RU"/>
+        </w:rPr>
+        <w:t xml:space="preserve"> </w:t>
+      </w:r>
+      <w:r>
+        <w:rPr>
+          <w:rStyle w:val="54"/>
+          <w:rFonts w:hint="default"/>
+          <w:lang w:val="ru-RU"/>
+        </w:rPr>
+        <w:t>два битовых поля</w:t>
+      </w:r>
+      <w:r>
+        <w:rPr>
+          <w:rStyle w:val="54"/>
+          <w:rFonts w:hint="default"/>
+          <w:lang w:val="en-US"/>
+        </w:rPr>
+        <w:t>.</w:t>
+      </w:r>
+    </w:p>
+    <w:p>
+      <w:pPr>
+        <w:pStyle w:val="43"/>
+        <w:keepNext/>
+        <w:keepLines w:val="0"/>
+        <w:pageBreakBefore w:val="0"/>
+        <w:kinsoku/>
+        <w:wordWrap/>
+        <w:overflowPunct/>
+        <w:topLinePunct w:val="0"/>
+        <w:autoSpaceDE/>
+        <w:autoSpaceDN/>
+        <w:bidi w:val="0"/>
+        <w:adjustRightInd/>
+        <w:snapToGrid/>
+        <w:textAlignment w:val="auto"/>
+        <w:rPr>
+          <w:rStyle w:val="54"/>
+          <w:rFonts w:hint="default"/>
+          <w:lang w:val="ru-RU"/>
+        </w:rPr>
+      </w:pPr>
+      <w:r>
+        <w:rPr>
+          <w:rStyle w:val="54"/>
+          <w:rFonts w:hint="default"/>
+          <w:lang w:val="ru-RU"/>
+        </w:rPr>
+        <w:t>Для каждого элемента класса, которым реализованы битовые поля применяется операция побитового или.</w:t>
+      </w:r>
+    </w:p>
+    <w:p>
+      <w:pPr>
+        <w:pStyle w:val="43"/>
+        <w:keepNext/>
+        <w:keepLines w:val="0"/>
+        <w:pageBreakBefore w:val="0"/>
+        <w:kinsoku/>
+        <w:wordWrap/>
+        <w:overflowPunct/>
+        <w:topLinePunct w:val="0"/>
+        <w:autoSpaceDE/>
+        <w:autoSpaceDN/>
+        <w:bidi w:val="0"/>
+        <w:adjustRightInd/>
+        <w:snapToGrid/>
+        <w:textAlignment w:val="auto"/>
+        <w:rPr>
+          <w:rFonts w:hint="default"/>
+          <w:lang w:val="ru-RU"/>
+        </w:rPr>
+      </w:pPr>
+      <w:r>
+        <w:rPr>
+          <w:rFonts w:hint="default"/>
+          <w:lang w:val="ru-RU"/>
+        </w:rPr>
+        <w:t>Выходные данные: результирующее битовое поле.</w:t>
+      </w:r>
+    </w:p>
+    <w:p>
+      <w:pPr>
+        <w:pStyle w:val="43"/>
+        <w:keepNext/>
+        <w:keepLines w:val="0"/>
+        <w:pageBreakBefore w:val="0"/>
+        <w:kinsoku/>
+        <w:wordWrap/>
+        <w:overflowPunct/>
+        <w:topLinePunct w:val="0"/>
+        <w:autoSpaceDE/>
+        <w:autoSpaceDN/>
+        <w:bidi w:val="0"/>
+        <w:adjustRightInd/>
+        <w:snapToGrid/>
+        <w:textAlignment w:val="auto"/>
+        <w:rPr>
+          <w:rFonts w:hint="default"/>
+          <w:lang w:val="ru-RU"/>
+        </w:rPr>
+      </w:pPr>
     </w:p>
     <w:tbl>
       <w:tblPr>
@@ -6407,7 +6092,7 @@
                 <w:vertAlign w:val="baseline"/>
                 <w:lang w:val="en-US"/>
               </w:rPr>
-              <w:t>&amp;</w:t>
+              <w:t>|</w:t>
             </w:r>
             <w:r>
               <w:rPr>
@@ -6666,9 +6351,9 @@
             <w:r>
               <w:rPr>
                 <w:rFonts w:hint="default"/>
-                <w:lang w:val="en-US"/>
+                <w:lang w:val="ru-RU"/>
               </w:rPr>
-              <w:t>0</w:t>
+              <w:t>1</w:t>
             </w:r>
           </w:p>
         </w:tc>
@@ -6789,9 +6474,9 @@
             <w:r>
               <w:rPr>
                 <w:rFonts w:hint="default"/>
-                <w:lang w:val="en-US"/>
+                <w:lang w:val="ru-RU"/>
               </w:rPr>
-              <w:t>0</w:t>
+              <w:t>1</w:t>
             </w:r>
           </w:p>
         </w:tc>
@@ -6923,7 +6608,924 @@
     <w:p>
       <w:pPr>
         <w:pStyle w:val="57"/>
-        <w:bidi w:val="0"/>
+        <w:keepNext/>
+        <w:keepLines w:val="0"/>
+        <w:pageBreakBefore w:val="0"/>
+        <w:kinsoku/>
+        <w:wordWrap/>
+        <w:overflowPunct/>
+        <w:topLinePunct w:val="0"/>
+        <w:autoSpaceDE/>
+        <w:autoSpaceDN/>
+        <w:bidi w:val="0"/>
+        <w:adjustRightInd/>
+        <w:snapToGrid/>
+        <w:textAlignment w:val="auto"/>
+        <w:rPr>
+          <w:rFonts w:hint="default"/>
+          <w:lang w:val="ru-RU"/>
+        </w:rPr>
+      </w:pPr>
+      <w:r>
+        <w:rPr>
+          <w:rFonts w:hint="default"/>
+          <w:lang w:val="ru-RU"/>
+        </w:rPr>
+        <w:t xml:space="preserve">Побитовое </w:t>
+      </w:r>
+      <w:r>
+        <w:rPr>
+          <w:rFonts w:hint="default"/>
+          <w:b/>
+          <w:bCs/>
+          <w:lang w:val="ru-RU"/>
+        </w:rPr>
+        <w:t>И. Е</w:t>
+      </w:r>
+      <w:r>
+        <w:rPr>
+          <w:lang w:eastAsia="ru-RU"/>
+        </w:rPr>
+        <w:t>сли в</w:t>
+      </w:r>
+      <w:r>
+        <w:rPr>
+          <w:rFonts w:hint="default"/>
+          <w:lang w:val="en-US" w:eastAsia="ru-RU"/>
+        </w:rPr>
+        <w:t xml:space="preserve"> обоих полях в соответствующих позициях стоит</w:t>
+      </w:r>
+      <w:r>
+        <w:rPr>
+          <w:lang w:eastAsia="ru-RU"/>
+        </w:rPr>
+        <w:t xml:space="preserve"> 1, то после применения операции в результате будет стоять</w:t>
+      </w:r>
+      <w:r>
+        <w:rPr>
+          <w:rFonts w:hint="default"/>
+          <w:lang w:val="en-US" w:eastAsia="ru-RU"/>
+        </w:rPr>
+        <w:t xml:space="preserve"> </w:t>
+      </w:r>
+      <w:r>
+        <w:rPr>
+          <w:lang w:eastAsia="ru-RU"/>
+        </w:rPr>
+        <w:t>1</w:t>
+      </w:r>
+      <w:r>
+        <w:rPr>
+          <w:rFonts w:hint="default"/>
+          <w:lang w:val="en-US" w:eastAsia="ru-RU"/>
+        </w:rPr>
+        <w:t>.</w:t>
+      </w:r>
+    </w:p>
+    <w:p>
+      <w:pPr>
+        <w:pStyle w:val="43"/>
+        <w:rPr>
+          <w:rStyle w:val="54"/>
+          <w:rFonts w:hint="default"/>
+          <w:lang w:val="en-US"/>
+        </w:rPr>
+      </w:pPr>
+      <w:r>
+        <w:rPr>
+          <w:rFonts w:hint="default"/>
+          <w:lang w:val="ru-RU"/>
+        </w:rPr>
+        <w:t>Входные данные:</w:t>
+      </w:r>
+      <w:r>
+        <w:rPr>
+          <w:rStyle w:val="39"/>
+          <w:rFonts w:hint="default"/>
+          <w:lang w:val="ru-RU"/>
+        </w:rPr>
+        <w:t xml:space="preserve"> А</w:t>
+      </w:r>
+      <w:r>
+        <w:rPr>
+          <w:rStyle w:val="39"/>
+          <w:rFonts w:hint="default" w:ascii="Courier New"/>
+          <w:lang w:val="ru-RU"/>
+        </w:rPr>
+        <w:t xml:space="preserve"> </w:t>
+      </w:r>
+      <w:r>
+        <w:rPr>
+          <w:rStyle w:val="54"/>
+          <w:rFonts w:hint="default"/>
+          <w:lang w:val="ru-RU"/>
+        </w:rPr>
+        <w:t>и</w:t>
+      </w:r>
+      <w:r>
+        <w:rPr>
+          <w:rStyle w:val="39"/>
+          <w:rFonts w:hint="default" w:ascii="Courier New"/>
+          <w:lang w:val="ru-RU"/>
+        </w:rPr>
+        <w:t xml:space="preserve"> В </w:t>
+      </w:r>
+      <w:r>
+        <w:t>–</w:t>
+      </w:r>
+      <w:r>
+        <w:rPr>
+          <w:rFonts w:hint="default"/>
+          <w:lang w:val="ru-RU"/>
+        </w:rPr>
+        <w:t xml:space="preserve"> </w:t>
+      </w:r>
+      <w:r>
+        <w:rPr>
+          <w:rStyle w:val="54"/>
+          <w:rFonts w:hint="default"/>
+          <w:lang w:val="ru-RU"/>
+        </w:rPr>
+        <w:t>два битовых поля</w:t>
+      </w:r>
+      <w:r>
+        <w:rPr>
+          <w:rStyle w:val="54"/>
+          <w:rFonts w:hint="default"/>
+          <w:lang w:val="en-US"/>
+        </w:rPr>
+        <w:t>.</w:t>
+      </w:r>
+    </w:p>
+    <w:p>
+      <w:pPr>
+        <w:pStyle w:val="43"/>
+        <w:rPr>
+          <w:rStyle w:val="54"/>
+          <w:rFonts w:hint="default"/>
+          <w:lang w:val="ru-RU"/>
+        </w:rPr>
+      </w:pPr>
+      <w:r>
+        <w:rPr>
+          <w:rStyle w:val="54"/>
+          <w:rFonts w:hint="default"/>
+          <w:lang w:val="ru-RU"/>
+        </w:rPr>
+        <w:t>Для каждого элемента класса, которым реализованы битовые поля применяется операция побитового и.</w:t>
+      </w:r>
+    </w:p>
+    <w:p>
+      <w:pPr>
+        <w:pStyle w:val="43"/>
+        <w:rPr>
+          <w:rFonts w:hint="default"/>
+          <w:lang w:val="ru-RU"/>
+        </w:rPr>
+      </w:pPr>
+      <w:r>
+        <w:rPr>
+          <w:rFonts w:hint="default"/>
+          <w:lang w:val="ru-RU"/>
+        </w:rPr>
+        <w:t>Выходные данные: результирующее битовое поле.</w:t>
+      </w:r>
+    </w:p>
+    <w:tbl>
+      <w:tblPr>
+        <w:tblStyle w:val="23"/>
+        <w:tblW w:w="0" w:type="auto"/>
+        <w:tblInd w:w="0" w:type="dxa"/>
+        <w:tblBorders>
+          <w:top w:val="single" w:color="auto" w:sz="4" w:space="0"/>
+          <w:left w:val="single" w:color="auto" w:sz="4" w:space="0"/>
+          <w:bottom w:val="single" w:color="auto" w:sz="4" w:space="0"/>
+          <w:right w:val="single" w:color="auto" w:sz="4" w:space="0"/>
+          <w:insideH w:val="single" w:color="auto" w:sz="4" w:space="0"/>
+          <w:insideV w:val="single" w:color="auto" w:sz="4" w:space="0"/>
+        </w:tblBorders>
+        <w:tblLayout w:type="autofit"/>
+        <w:tblCellMar>
+          <w:top w:w="0" w:type="dxa"/>
+          <w:left w:w="108" w:type="dxa"/>
+          <w:bottom w:w="0" w:type="dxa"/>
+          <w:right w:w="108" w:type="dxa"/>
+        </w:tblCellMar>
+      </w:tblPr>
+      <w:tblGrid>
+        <w:gridCol w:w="1074"/>
+        <w:gridCol w:w="1010"/>
+        <w:gridCol w:w="1409"/>
+      </w:tblGrid>
+      <w:tr>
+        <w:tblPrEx>
+          <w:tblBorders>
+            <w:top w:val="single" w:color="auto" w:sz="4" w:space="0"/>
+            <w:left w:val="single" w:color="auto" w:sz="4" w:space="0"/>
+            <w:bottom w:val="single" w:color="auto" w:sz="4" w:space="0"/>
+            <w:right w:val="single" w:color="auto" w:sz="4" w:space="0"/>
+            <w:insideH w:val="single" w:color="auto" w:sz="4" w:space="0"/>
+            <w:insideV w:val="single" w:color="auto" w:sz="4" w:space="0"/>
+          </w:tblBorders>
+          <w:tblCellMar>
+            <w:top w:w="0" w:type="dxa"/>
+            <w:left w:w="108" w:type="dxa"/>
+            <w:bottom w:w="0" w:type="dxa"/>
+            <w:right w:w="108" w:type="dxa"/>
+          </w:tblCellMar>
+        </w:tblPrEx>
+        <w:tc>
+          <w:tcPr>
+            <w:tcW w:w="1074" w:type="dxa"/>
+          </w:tcPr>
+          <w:p>
+            <w:pPr>
+              <w:pStyle w:val="45"/>
+              <w:keepNext w:val="0"/>
+              <w:keepLines w:val="0"/>
+              <w:pageBreakBefore w:val="0"/>
+              <w:widowControl/>
+              <w:numPr>
+                <w:ilvl w:val="0"/>
+                <w:numId w:val="0"/>
+              </w:numPr>
+              <w:kinsoku/>
+              <w:wordWrap/>
+              <w:overflowPunct/>
+              <w:topLinePunct w:val="0"/>
+              <w:autoSpaceDE/>
+              <w:autoSpaceDN/>
+              <w:bidi w:val="0"/>
+              <w:adjustRightInd/>
+              <w:snapToGrid/>
+              <w:spacing w:after="0" w:afterLines="0" w:line="240" w:lineRule="auto"/>
+              <w:jc w:val="center"/>
+              <w:textAlignment w:val="auto"/>
+              <w:rPr>
+                <w:rFonts w:hint="default"/>
+                <w:b/>
+                <w:bCs/>
+                <w:sz w:val="32"/>
+                <w:szCs w:val="24"/>
+                <w:vertAlign w:val="baseline"/>
+                <w:lang w:val="ru-RU"/>
+              </w:rPr>
+            </w:pPr>
+            <w:r>
+              <w:rPr>
+                <w:rFonts w:hint="default"/>
+                <w:b/>
+                <w:bCs/>
+                <w:sz w:val="32"/>
+                <w:szCs w:val="24"/>
+                <w:vertAlign w:val="baseline"/>
+                <w:lang w:val="ru-RU"/>
+              </w:rPr>
+              <w:t>А</w:t>
+            </w:r>
+          </w:p>
+        </w:tc>
+        <w:tc>
+          <w:tcPr>
+            <w:tcW w:w="1010" w:type="dxa"/>
+          </w:tcPr>
+          <w:p>
+            <w:pPr>
+              <w:pStyle w:val="45"/>
+              <w:keepNext w:val="0"/>
+              <w:keepLines w:val="0"/>
+              <w:pageBreakBefore w:val="0"/>
+              <w:widowControl/>
+              <w:numPr>
+                <w:ilvl w:val="0"/>
+                <w:numId w:val="0"/>
+              </w:numPr>
+              <w:kinsoku/>
+              <w:wordWrap/>
+              <w:overflowPunct/>
+              <w:topLinePunct w:val="0"/>
+              <w:autoSpaceDE/>
+              <w:autoSpaceDN/>
+              <w:bidi w:val="0"/>
+              <w:adjustRightInd/>
+              <w:snapToGrid/>
+              <w:spacing w:after="0" w:afterLines="0" w:line="240" w:lineRule="auto"/>
+              <w:jc w:val="center"/>
+              <w:textAlignment w:val="auto"/>
+              <w:rPr>
+                <w:rFonts w:hint="default"/>
+                <w:b/>
+                <w:bCs/>
+                <w:sz w:val="32"/>
+                <w:szCs w:val="24"/>
+                <w:vertAlign w:val="baseline"/>
+                <w:lang w:val="ru-RU"/>
+              </w:rPr>
+            </w:pPr>
+            <w:r>
+              <w:rPr>
+                <w:rFonts w:hint="default"/>
+                <w:b/>
+                <w:bCs/>
+                <w:sz w:val="32"/>
+                <w:szCs w:val="24"/>
+                <w:vertAlign w:val="baseline"/>
+                <w:lang w:val="ru-RU"/>
+              </w:rPr>
+              <w:t>В</w:t>
+            </w:r>
+          </w:p>
+        </w:tc>
+        <w:tc>
+          <w:tcPr>
+            <w:tcW w:w="1409" w:type="dxa"/>
+          </w:tcPr>
+          <w:p>
+            <w:pPr>
+              <w:pStyle w:val="45"/>
+              <w:keepNext w:val="0"/>
+              <w:keepLines w:val="0"/>
+              <w:pageBreakBefore w:val="0"/>
+              <w:widowControl/>
+              <w:numPr>
+                <w:ilvl w:val="0"/>
+                <w:numId w:val="0"/>
+              </w:numPr>
+              <w:kinsoku/>
+              <w:wordWrap/>
+              <w:overflowPunct/>
+              <w:topLinePunct w:val="0"/>
+              <w:autoSpaceDE/>
+              <w:autoSpaceDN/>
+              <w:bidi w:val="0"/>
+              <w:adjustRightInd/>
+              <w:snapToGrid/>
+              <w:spacing w:after="0" w:afterLines="0" w:line="240" w:lineRule="auto"/>
+              <w:jc w:val="center"/>
+              <w:textAlignment w:val="auto"/>
+              <w:rPr>
+                <w:rFonts w:hint="default"/>
+                <w:b/>
+                <w:bCs/>
+                <w:sz w:val="32"/>
+                <w:szCs w:val="24"/>
+                <w:vertAlign w:val="baseline"/>
+                <w:lang w:val="ru-RU"/>
+              </w:rPr>
+            </w:pPr>
+            <w:r>
+              <w:rPr>
+                <w:rFonts w:hint="default"/>
+                <w:b/>
+                <w:bCs/>
+                <w:sz w:val="32"/>
+                <w:szCs w:val="24"/>
+                <w:vertAlign w:val="baseline"/>
+                <w:lang w:val="ru-RU"/>
+              </w:rPr>
+              <w:t>А</w:t>
+            </w:r>
+            <w:r>
+              <w:rPr>
+                <w:rFonts w:hint="default"/>
+                <w:b/>
+                <w:bCs/>
+                <w:sz w:val="32"/>
+                <w:szCs w:val="24"/>
+                <w:vertAlign w:val="baseline"/>
+                <w:lang w:val="en-US"/>
+              </w:rPr>
+              <w:t>&amp;</w:t>
+            </w:r>
+            <w:r>
+              <w:rPr>
+                <w:rFonts w:hint="default"/>
+                <w:b/>
+                <w:bCs/>
+                <w:sz w:val="32"/>
+                <w:szCs w:val="24"/>
+                <w:vertAlign w:val="baseline"/>
+                <w:lang w:val="ru-RU"/>
+              </w:rPr>
+              <w:t>В</w:t>
+            </w:r>
+          </w:p>
+        </w:tc>
+      </w:tr>
+      <w:tr>
+        <w:tblPrEx>
+          <w:tblBorders>
+            <w:top w:val="single" w:color="auto" w:sz="4" w:space="0"/>
+            <w:left w:val="single" w:color="auto" w:sz="4" w:space="0"/>
+            <w:bottom w:val="single" w:color="auto" w:sz="4" w:space="0"/>
+            <w:right w:val="single" w:color="auto" w:sz="4" w:space="0"/>
+            <w:insideH w:val="single" w:color="auto" w:sz="4" w:space="0"/>
+            <w:insideV w:val="single" w:color="auto" w:sz="4" w:space="0"/>
+          </w:tblBorders>
+          <w:tblCellMar>
+            <w:top w:w="0" w:type="dxa"/>
+            <w:left w:w="108" w:type="dxa"/>
+            <w:bottom w:w="0" w:type="dxa"/>
+            <w:right w:w="108" w:type="dxa"/>
+          </w:tblCellMar>
+        </w:tblPrEx>
+        <w:trPr>
+          <w:trHeight w:val="422" w:hRule="atLeast"/>
+        </w:trPr>
+        <w:tc>
+          <w:tcPr>
+            <w:tcW w:w="1074" w:type="dxa"/>
+          </w:tcPr>
+          <w:p>
+            <w:pPr>
+              <w:pStyle w:val="56"/>
+              <w:keepNext w:val="0"/>
+              <w:keepLines w:val="0"/>
+              <w:pageBreakBefore w:val="0"/>
+              <w:widowControl w:val="0"/>
+              <w:kinsoku/>
+              <w:wordWrap/>
+              <w:overflowPunct/>
+              <w:topLinePunct w:val="0"/>
+              <w:autoSpaceDE/>
+              <w:autoSpaceDN/>
+              <w:bidi w:val="0"/>
+              <w:adjustRightInd/>
+              <w:snapToGrid/>
+              <w:textAlignment w:val="auto"/>
+              <w:rPr>
+                <w:rFonts w:hint="default"/>
+                <w:lang w:val="ru-RU"/>
+              </w:rPr>
+            </w:pPr>
+            <w:r>
+              <w:rPr>
+                <w:rFonts w:hint="default"/>
+                <w:lang w:val="ru-RU"/>
+              </w:rPr>
+              <w:t>0</w:t>
+            </w:r>
+          </w:p>
+        </w:tc>
+        <w:tc>
+          <w:tcPr>
+            <w:tcW w:w="1010" w:type="dxa"/>
+          </w:tcPr>
+          <w:p>
+            <w:pPr>
+              <w:pStyle w:val="56"/>
+              <w:keepNext w:val="0"/>
+              <w:keepLines w:val="0"/>
+              <w:pageBreakBefore w:val="0"/>
+              <w:widowControl w:val="0"/>
+              <w:kinsoku/>
+              <w:wordWrap/>
+              <w:overflowPunct/>
+              <w:topLinePunct w:val="0"/>
+              <w:autoSpaceDE/>
+              <w:autoSpaceDN/>
+              <w:bidi w:val="0"/>
+              <w:adjustRightInd/>
+              <w:snapToGrid/>
+              <w:textAlignment w:val="auto"/>
+              <w:rPr>
+                <w:rFonts w:hint="default"/>
+                <w:lang w:val="ru-RU"/>
+              </w:rPr>
+            </w:pPr>
+            <w:r>
+              <w:rPr>
+                <w:rFonts w:hint="default"/>
+                <w:lang w:val="ru-RU"/>
+              </w:rPr>
+              <w:t>0</w:t>
+            </w:r>
+          </w:p>
+        </w:tc>
+        <w:tc>
+          <w:tcPr>
+            <w:tcW w:w="1409" w:type="dxa"/>
+          </w:tcPr>
+          <w:p>
+            <w:pPr>
+              <w:pStyle w:val="56"/>
+              <w:keepNext w:val="0"/>
+              <w:keepLines w:val="0"/>
+              <w:pageBreakBefore w:val="0"/>
+              <w:widowControl w:val="0"/>
+              <w:kinsoku/>
+              <w:wordWrap/>
+              <w:overflowPunct/>
+              <w:topLinePunct w:val="0"/>
+              <w:autoSpaceDE/>
+              <w:autoSpaceDN/>
+              <w:bidi w:val="0"/>
+              <w:adjustRightInd/>
+              <w:snapToGrid/>
+              <w:textAlignment w:val="auto"/>
+              <w:rPr>
+                <w:rFonts w:hint="default"/>
+                <w:lang w:val="ru-RU"/>
+              </w:rPr>
+            </w:pPr>
+            <w:r>
+              <w:rPr>
+                <w:rFonts w:hint="default"/>
+                <w:lang w:val="ru-RU"/>
+              </w:rPr>
+              <w:t>0</w:t>
+            </w:r>
+          </w:p>
+        </w:tc>
+      </w:tr>
+      <w:tr>
+        <w:tblPrEx>
+          <w:tblBorders>
+            <w:top w:val="single" w:color="auto" w:sz="4" w:space="0"/>
+            <w:left w:val="single" w:color="auto" w:sz="4" w:space="0"/>
+            <w:bottom w:val="single" w:color="auto" w:sz="4" w:space="0"/>
+            <w:right w:val="single" w:color="auto" w:sz="4" w:space="0"/>
+            <w:insideH w:val="single" w:color="auto" w:sz="4" w:space="0"/>
+            <w:insideV w:val="single" w:color="auto" w:sz="4" w:space="0"/>
+          </w:tblBorders>
+          <w:tblCellMar>
+            <w:top w:w="0" w:type="dxa"/>
+            <w:left w:w="108" w:type="dxa"/>
+            <w:bottom w:w="0" w:type="dxa"/>
+            <w:right w:w="108" w:type="dxa"/>
+          </w:tblCellMar>
+        </w:tblPrEx>
+        <w:tc>
+          <w:tcPr>
+            <w:tcW w:w="1074" w:type="dxa"/>
+          </w:tcPr>
+          <w:p>
+            <w:pPr>
+              <w:pStyle w:val="56"/>
+              <w:keepNext w:val="0"/>
+              <w:keepLines w:val="0"/>
+              <w:pageBreakBefore w:val="0"/>
+              <w:widowControl w:val="0"/>
+              <w:kinsoku/>
+              <w:wordWrap/>
+              <w:overflowPunct/>
+              <w:topLinePunct w:val="0"/>
+              <w:autoSpaceDE/>
+              <w:autoSpaceDN/>
+              <w:bidi w:val="0"/>
+              <w:adjustRightInd/>
+              <w:snapToGrid/>
+              <w:textAlignment w:val="auto"/>
+              <w:rPr>
+                <w:rFonts w:hint="default"/>
+                <w:lang w:val="ru-RU"/>
+              </w:rPr>
+            </w:pPr>
+            <w:r>
+              <w:rPr>
+                <w:rFonts w:hint="default"/>
+                <w:lang w:val="ru-RU"/>
+              </w:rPr>
+              <w:t>0</w:t>
+            </w:r>
+          </w:p>
+        </w:tc>
+        <w:tc>
+          <w:tcPr>
+            <w:tcW w:w="1010" w:type="dxa"/>
+          </w:tcPr>
+          <w:p>
+            <w:pPr>
+              <w:pStyle w:val="56"/>
+              <w:keepNext w:val="0"/>
+              <w:keepLines w:val="0"/>
+              <w:pageBreakBefore w:val="0"/>
+              <w:widowControl w:val="0"/>
+              <w:kinsoku/>
+              <w:wordWrap/>
+              <w:overflowPunct/>
+              <w:topLinePunct w:val="0"/>
+              <w:autoSpaceDE/>
+              <w:autoSpaceDN/>
+              <w:bidi w:val="0"/>
+              <w:adjustRightInd/>
+              <w:snapToGrid/>
+              <w:textAlignment w:val="auto"/>
+              <w:rPr>
+                <w:rFonts w:hint="default"/>
+                <w:lang w:val="ru-RU"/>
+              </w:rPr>
+            </w:pPr>
+            <w:r>
+              <w:rPr>
+                <w:rFonts w:hint="default"/>
+                <w:lang w:val="ru-RU"/>
+              </w:rPr>
+              <w:t>1</w:t>
+            </w:r>
+          </w:p>
+        </w:tc>
+        <w:tc>
+          <w:tcPr>
+            <w:tcW w:w="1409" w:type="dxa"/>
+          </w:tcPr>
+          <w:p>
+            <w:pPr>
+              <w:pStyle w:val="56"/>
+              <w:keepNext w:val="0"/>
+              <w:keepLines w:val="0"/>
+              <w:pageBreakBefore w:val="0"/>
+              <w:widowControl w:val="0"/>
+              <w:kinsoku/>
+              <w:wordWrap/>
+              <w:overflowPunct/>
+              <w:topLinePunct w:val="0"/>
+              <w:autoSpaceDE/>
+              <w:autoSpaceDN/>
+              <w:bidi w:val="0"/>
+              <w:adjustRightInd/>
+              <w:snapToGrid/>
+              <w:textAlignment w:val="auto"/>
+              <w:rPr>
+                <w:rFonts w:hint="default"/>
+                <w:lang w:val="ru-RU"/>
+              </w:rPr>
+            </w:pPr>
+            <w:r>
+              <w:rPr>
+                <w:rFonts w:hint="default"/>
+                <w:lang w:val="en-US"/>
+              </w:rPr>
+              <w:t>0</w:t>
+            </w:r>
+          </w:p>
+        </w:tc>
+      </w:tr>
+      <w:tr>
+        <w:tblPrEx>
+          <w:tblBorders>
+            <w:top w:val="single" w:color="auto" w:sz="4" w:space="0"/>
+            <w:left w:val="single" w:color="auto" w:sz="4" w:space="0"/>
+            <w:bottom w:val="single" w:color="auto" w:sz="4" w:space="0"/>
+            <w:right w:val="single" w:color="auto" w:sz="4" w:space="0"/>
+            <w:insideH w:val="single" w:color="auto" w:sz="4" w:space="0"/>
+            <w:insideV w:val="single" w:color="auto" w:sz="4" w:space="0"/>
+          </w:tblBorders>
+          <w:tblCellMar>
+            <w:top w:w="0" w:type="dxa"/>
+            <w:left w:w="108" w:type="dxa"/>
+            <w:bottom w:w="0" w:type="dxa"/>
+            <w:right w:w="108" w:type="dxa"/>
+          </w:tblCellMar>
+        </w:tblPrEx>
+        <w:tc>
+          <w:tcPr>
+            <w:tcW w:w="1074" w:type="dxa"/>
+          </w:tcPr>
+          <w:p>
+            <w:pPr>
+              <w:pStyle w:val="56"/>
+              <w:keepNext w:val="0"/>
+              <w:keepLines w:val="0"/>
+              <w:pageBreakBefore w:val="0"/>
+              <w:widowControl w:val="0"/>
+              <w:kinsoku/>
+              <w:wordWrap/>
+              <w:overflowPunct/>
+              <w:topLinePunct w:val="0"/>
+              <w:autoSpaceDE/>
+              <w:autoSpaceDN/>
+              <w:bidi w:val="0"/>
+              <w:adjustRightInd/>
+              <w:snapToGrid/>
+              <w:textAlignment w:val="auto"/>
+              <w:rPr>
+                <w:rFonts w:hint="default"/>
+                <w:lang w:val="ru-RU"/>
+              </w:rPr>
+            </w:pPr>
+            <w:r>
+              <w:rPr>
+                <w:rFonts w:hint="default"/>
+                <w:lang w:val="ru-RU"/>
+              </w:rPr>
+              <w:t>1</w:t>
+            </w:r>
+          </w:p>
+        </w:tc>
+        <w:tc>
+          <w:tcPr>
+            <w:tcW w:w="1010" w:type="dxa"/>
+          </w:tcPr>
+          <w:p>
+            <w:pPr>
+              <w:pStyle w:val="56"/>
+              <w:keepNext w:val="0"/>
+              <w:keepLines w:val="0"/>
+              <w:pageBreakBefore w:val="0"/>
+              <w:widowControl w:val="0"/>
+              <w:kinsoku/>
+              <w:wordWrap/>
+              <w:overflowPunct/>
+              <w:topLinePunct w:val="0"/>
+              <w:autoSpaceDE/>
+              <w:autoSpaceDN/>
+              <w:bidi w:val="0"/>
+              <w:adjustRightInd/>
+              <w:snapToGrid/>
+              <w:textAlignment w:val="auto"/>
+              <w:rPr>
+                <w:rFonts w:hint="default"/>
+                <w:lang w:val="ru-RU"/>
+              </w:rPr>
+            </w:pPr>
+            <w:r>
+              <w:rPr>
+                <w:rFonts w:hint="default"/>
+                <w:lang w:val="ru-RU"/>
+              </w:rPr>
+              <w:t>0</w:t>
+            </w:r>
+          </w:p>
+        </w:tc>
+        <w:tc>
+          <w:tcPr>
+            <w:tcW w:w="1409" w:type="dxa"/>
+          </w:tcPr>
+          <w:p>
+            <w:pPr>
+              <w:pStyle w:val="56"/>
+              <w:keepNext w:val="0"/>
+              <w:keepLines w:val="0"/>
+              <w:pageBreakBefore w:val="0"/>
+              <w:widowControl w:val="0"/>
+              <w:kinsoku/>
+              <w:wordWrap/>
+              <w:overflowPunct/>
+              <w:topLinePunct w:val="0"/>
+              <w:autoSpaceDE/>
+              <w:autoSpaceDN/>
+              <w:bidi w:val="0"/>
+              <w:adjustRightInd/>
+              <w:snapToGrid/>
+              <w:textAlignment w:val="auto"/>
+              <w:rPr>
+                <w:rFonts w:hint="default"/>
+                <w:lang w:val="ru-RU"/>
+              </w:rPr>
+            </w:pPr>
+            <w:r>
+              <w:rPr>
+                <w:rFonts w:hint="default"/>
+                <w:lang w:val="en-US"/>
+              </w:rPr>
+              <w:t>0</w:t>
+            </w:r>
+          </w:p>
+        </w:tc>
+      </w:tr>
+      <w:tr>
+        <w:tblPrEx>
+          <w:tblBorders>
+            <w:top w:val="single" w:color="auto" w:sz="4" w:space="0"/>
+            <w:left w:val="single" w:color="auto" w:sz="4" w:space="0"/>
+            <w:bottom w:val="single" w:color="auto" w:sz="4" w:space="0"/>
+            <w:right w:val="single" w:color="auto" w:sz="4" w:space="0"/>
+            <w:insideH w:val="single" w:color="auto" w:sz="4" w:space="0"/>
+            <w:insideV w:val="single" w:color="auto" w:sz="4" w:space="0"/>
+          </w:tblBorders>
+          <w:tblCellMar>
+            <w:top w:w="0" w:type="dxa"/>
+            <w:left w:w="108" w:type="dxa"/>
+            <w:bottom w:w="0" w:type="dxa"/>
+            <w:right w:w="108" w:type="dxa"/>
+          </w:tblCellMar>
+        </w:tblPrEx>
+        <w:tc>
+          <w:tcPr>
+            <w:tcW w:w="1074" w:type="dxa"/>
+          </w:tcPr>
+          <w:p>
+            <w:pPr>
+              <w:pStyle w:val="56"/>
+              <w:keepNext w:val="0"/>
+              <w:keepLines w:val="0"/>
+              <w:pageBreakBefore w:val="0"/>
+              <w:widowControl w:val="0"/>
+              <w:kinsoku/>
+              <w:wordWrap/>
+              <w:overflowPunct/>
+              <w:topLinePunct w:val="0"/>
+              <w:autoSpaceDE/>
+              <w:autoSpaceDN/>
+              <w:bidi w:val="0"/>
+              <w:adjustRightInd/>
+              <w:snapToGrid/>
+              <w:textAlignment w:val="auto"/>
+              <w:rPr>
+                <w:rFonts w:hint="default"/>
+                <w:lang w:val="ru-RU"/>
+              </w:rPr>
+            </w:pPr>
+            <w:r>
+              <w:rPr>
+                <w:rFonts w:hint="default"/>
+                <w:lang w:val="ru-RU"/>
+              </w:rPr>
+              <w:t>1</w:t>
+            </w:r>
+          </w:p>
+        </w:tc>
+        <w:tc>
+          <w:tcPr>
+            <w:tcW w:w="1010" w:type="dxa"/>
+          </w:tcPr>
+          <w:p>
+            <w:pPr>
+              <w:pStyle w:val="56"/>
+              <w:keepNext w:val="0"/>
+              <w:keepLines w:val="0"/>
+              <w:pageBreakBefore w:val="0"/>
+              <w:widowControl w:val="0"/>
+              <w:kinsoku/>
+              <w:wordWrap/>
+              <w:overflowPunct/>
+              <w:topLinePunct w:val="0"/>
+              <w:autoSpaceDE/>
+              <w:autoSpaceDN/>
+              <w:bidi w:val="0"/>
+              <w:adjustRightInd/>
+              <w:snapToGrid/>
+              <w:textAlignment w:val="auto"/>
+              <w:rPr>
+                <w:rFonts w:hint="default"/>
+                <w:lang w:val="ru-RU"/>
+              </w:rPr>
+            </w:pPr>
+            <w:r>
+              <w:rPr>
+                <w:rFonts w:hint="default"/>
+                <w:lang w:val="ru-RU"/>
+              </w:rPr>
+              <w:t>1</w:t>
+            </w:r>
+          </w:p>
+        </w:tc>
+        <w:tc>
+          <w:tcPr>
+            <w:tcW w:w="1409" w:type="dxa"/>
+          </w:tcPr>
+          <w:p>
+            <w:pPr>
+              <w:pStyle w:val="56"/>
+              <w:keepNext w:val="0"/>
+              <w:keepLines w:val="0"/>
+              <w:pageBreakBefore w:val="0"/>
+              <w:widowControl w:val="0"/>
+              <w:kinsoku/>
+              <w:wordWrap/>
+              <w:overflowPunct/>
+              <w:topLinePunct w:val="0"/>
+              <w:autoSpaceDE/>
+              <w:autoSpaceDN/>
+              <w:bidi w:val="0"/>
+              <w:adjustRightInd/>
+              <w:snapToGrid/>
+              <w:textAlignment w:val="auto"/>
+              <w:rPr>
+                <w:rFonts w:hint="default"/>
+                <w:lang w:val="ru-RU"/>
+              </w:rPr>
+            </w:pPr>
+            <w:r>
+              <w:rPr>
+                <w:rFonts w:hint="default"/>
+                <w:lang w:val="ru-RU"/>
+              </w:rPr>
+              <w:t>1</w:t>
+            </w:r>
+          </w:p>
+        </w:tc>
+      </w:tr>
+    </w:tbl>
+    <w:p>
+      <w:pPr>
+        <w:pStyle w:val="57"/>
+        <w:keepNext/>
+        <w:keepLines w:val="0"/>
+        <w:pageBreakBefore w:val="0"/>
+        <w:widowControl/>
+        <w:kinsoku/>
+        <w:wordWrap/>
+        <w:overflowPunct/>
+        <w:topLinePunct w:val="0"/>
+        <w:autoSpaceDE/>
+        <w:autoSpaceDN/>
+        <w:bidi w:val="0"/>
+        <w:adjustRightInd/>
+        <w:snapToGrid/>
+        <w:ind w:left="425" w:hanging="425"/>
+        <w:textAlignment w:val="auto"/>
         <w:rPr>
           <w:rFonts w:hint="default"/>
           <w:lang w:val="ru-RU"/>
@@ -6935,6 +7537,138 @@
           <w:lang w:val="ru-RU"/>
         </w:rPr>
         <w:t>Инверсия каждого разряда.</w:t>
+      </w:r>
+    </w:p>
+    <w:p>
+      <w:pPr>
+        <w:pStyle w:val="43"/>
+        <w:keepNext/>
+        <w:keepLines w:val="0"/>
+        <w:pageBreakBefore w:val="0"/>
+        <w:kinsoku/>
+        <w:wordWrap/>
+        <w:overflowPunct/>
+        <w:topLinePunct w:val="0"/>
+        <w:autoSpaceDE/>
+        <w:autoSpaceDN/>
+        <w:bidi w:val="0"/>
+        <w:adjustRightInd/>
+        <w:snapToGrid/>
+        <w:textAlignment w:val="auto"/>
+        <w:rPr>
+          <w:rStyle w:val="54"/>
+          <w:rFonts w:hint="default"/>
+          <w:lang w:val="en-US"/>
+        </w:rPr>
+      </w:pPr>
+      <w:r>
+        <w:rPr>
+          <w:rFonts w:hint="default"/>
+          <w:lang w:val="ru-RU"/>
+        </w:rPr>
+        <w:t>Входные данные:</w:t>
+      </w:r>
+      <w:r>
+        <w:rPr>
+          <w:rStyle w:val="39"/>
+          <w:rFonts w:hint="default"/>
+          <w:lang w:val="ru-RU"/>
+        </w:rPr>
+        <w:t xml:space="preserve"> А</w:t>
+      </w:r>
+      <w:r>
+        <w:rPr>
+          <w:rStyle w:val="39"/>
+          <w:rFonts w:hint="default" w:ascii="Courier New"/>
+          <w:lang w:val="ru-RU"/>
+        </w:rPr>
+        <w:t xml:space="preserve"> </w:t>
+      </w:r>
+      <w:r>
+        <w:t>–</w:t>
+      </w:r>
+      <w:r>
+        <w:rPr>
+          <w:rFonts w:hint="default"/>
+          <w:lang w:val="ru-RU"/>
+        </w:rPr>
+        <w:t xml:space="preserve"> </w:t>
+      </w:r>
+      <w:r>
+        <w:rPr>
+          <w:rStyle w:val="54"/>
+          <w:rFonts w:hint="default"/>
+          <w:lang w:val="ru-RU"/>
+        </w:rPr>
+        <w:t>битовое поле</w:t>
+      </w:r>
+      <w:r>
+        <w:rPr>
+          <w:rStyle w:val="54"/>
+          <w:rFonts w:hint="default"/>
+          <w:lang w:val="en-US"/>
+        </w:rPr>
+        <w:t>.</w:t>
+      </w:r>
+    </w:p>
+    <w:p>
+      <w:pPr>
+        <w:pStyle w:val="43"/>
+        <w:keepNext/>
+        <w:keepLines w:val="0"/>
+        <w:pageBreakBefore w:val="0"/>
+        <w:kinsoku/>
+        <w:wordWrap/>
+        <w:overflowPunct/>
+        <w:topLinePunct w:val="0"/>
+        <w:autoSpaceDE/>
+        <w:autoSpaceDN/>
+        <w:bidi w:val="0"/>
+        <w:adjustRightInd/>
+        <w:snapToGrid/>
+        <w:textAlignment w:val="auto"/>
+        <w:rPr>
+          <w:rStyle w:val="54"/>
+          <w:rFonts w:hint="default"/>
+          <w:lang w:val="ru-RU"/>
+        </w:rPr>
+      </w:pPr>
+      <w:r>
+        <w:rPr>
+          <w:rStyle w:val="54"/>
+          <w:rFonts w:hint="default"/>
+          <w:lang w:val="ru-RU"/>
+        </w:rPr>
+        <w:t>Проверяется значение каждого бита, если он 1, то к нему применяется удаление бита и наоборот, для 0 применяется включение бита.</w:t>
+      </w:r>
+    </w:p>
+    <w:p>
+      <w:pPr>
+        <w:pStyle w:val="43"/>
+        <w:keepNext/>
+        <w:keepLines w:val="0"/>
+        <w:pageBreakBefore w:val="0"/>
+        <w:kinsoku/>
+        <w:wordWrap/>
+        <w:overflowPunct/>
+        <w:topLinePunct w:val="0"/>
+        <w:autoSpaceDE/>
+        <w:autoSpaceDN/>
+        <w:bidi w:val="0"/>
+        <w:adjustRightInd/>
+        <w:snapToGrid/>
+        <w:textAlignment w:val="auto"/>
+        <w:rPr>
+          <w:rFonts w:hint="default"/>
+          <w:lang w:val="ru-RU"/>
+        </w:rPr>
+      </w:pPr>
+      <w:r>
+        <w:rPr>
+          <w:rFonts w:hint="default"/>
+          <w:lang w:val="ru-RU"/>
+        </w:rPr>
+        <w:t>Выходные данные: результирующее битовое поле.</w:t>
       </w:r>
     </w:p>
     <w:tbl>
@@ -6972,12 +7706,6 @@
             <w:insideH w:val="single" w:color="auto" w:sz="4" w:space="0"/>
             <w:insideV w:val="single" w:color="auto" w:sz="4" w:space="0"/>
           </w:tblBorders>
-          <w:tblCellMar>
-            <w:top w:w="0" w:type="dxa"/>
-            <w:left w:w="108" w:type="dxa"/>
-            <w:bottom w:w="0" w:type="dxa"/>
-            <w:right w:w="108" w:type="dxa"/>
-          </w:tblCellMar>
         </w:tblPrEx>
         <w:tc>
           <w:tcPr>
@@ -6986,8 +7714,20 @@
           <w:p>
             <w:pPr>
               <w:pStyle w:val="56"/>
+              <w:keepNext/>
+              <w:keepLines w:val="0"/>
+              <w:pageBreakBefore w:val="0"/>
               <w:widowControl w:val="0"/>
+              <w:kinsoku/>
+              <w:wordWrap/>
+              <w:overflowPunct/>
+              <w:topLinePunct w:val="0"/>
+              <w:autoSpaceDE/>
+              <w:autoSpaceDN/>
               <w:bidi w:val="0"/>
+              <w:adjustRightInd/>
+              <w:snapToGrid/>
+              <w:textAlignment w:val="auto"/>
               <w:rPr>
                 <w:rFonts w:hint="default"/>
                 <w:b/>
@@ -7013,8 +7753,20 @@
           <w:p>
             <w:pPr>
               <w:pStyle w:val="56"/>
+              <w:keepNext/>
+              <w:keepLines w:val="0"/>
+              <w:pageBreakBefore w:val="0"/>
               <w:widowControl w:val="0"/>
+              <w:kinsoku/>
+              <w:wordWrap/>
+              <w:overflowPunct/>
+              <w:topLinePunct w:val="0"/>
+              <w:autoSpaceDE/>
+              <w:autoSpaceDN/>
               <w:bidi w:val="0"/>
+              <w:adjustRightInd/>
+              <w:snapToGrid/>
+              <w:textAlignment w:val="auto"/>
               <w:rPr>
                 <w:rFonts w:hint="default"/>
                 <w:b/>
@@ -7067,8 +7819,20 @@
           <w:p>
             <w:pPr>
               <w:pStyle w:val="56"/>
+              <w:keepNext/>
+              <w:keepLines w:val="0"/>
+              <w:pageBreakBefore w:val="0"/>
               <w:widowControl w:val="0"/>
+              <w:kinsoku/>
+              <w:wordWrap/>
+              <w:overflowPunct/>
+              <w:topLinePunct w:val="0"/>
+              <w:autoSpaceDE/>
+              <w:autoSpaceDN/>
               <w:bidi w:val="0"/>
+              <w:adjustRightInd/>
+              <w:snapToGrid/>
+              <w:textAlignment w:val="auto"/>
               <w:rPr>
                 <w:rFonts w:hint="default"/>
                 <w:lang w:val="ru-RU"/>
@@ -7090,8 +7854,20 @@
           <w:p>
             <w:pPr>
               <w:pStyle w:val="56"/>
+              <w:keepNext/>
+              <w:keepLines w:val="0"/>
+              <w:pageBreakBefore w:val="0"/>
               <w:widowControl w:val="0"/>
+              <w:kinsoku/>
+              <w:wordWrap/>
+              <w:overflowPunct/>
+              <w:topLinePunct w:val="0"/>
+              <w:autoSpaceDE/>
+              <w:autoSpaceDN/>
               <w:bidi w:val="0"/>
+              <w:adjustRightInd/>
+              <w:snapToGrid/>
+              <w:textAlignment w:val="auto"/>
               <w:rPr>
                 <w:rFonts w:hint="default"/>
                 <w:lang w:val="ru-RU"/>
@@ -7131,8 +7907,20 @@
           <w:p>
             <w:pPr>
               <w:pStyle w:val="56"/>
+              <w:keepNext/>
+              <w:keepLines w:val="0"/>
+              <w:pageBreakBefore w:val="0"/>
               <w:widowControl w:val="0"/>
+              <w:kinsoku/>
+              <w:wordWrap/>
+              <w:overflowPunct/>
+              <w:topLinePunct w:val="0"/>
+              <w:autoSpaceDE/>
+              <w:autoSpaceDN/>
               <w:bidi w:val="0"/>
+              <w:adjustRightInd/>
+              <w:snapToGrid/>
+              <w:textAlignment w:val="auto"/>
               <w:rPr>
                 <w:rFonts w:hint="default"/>
                 <w:lang w:val="ru-RU"/>
@@ -7154,8 +7942,20 @@
           <w:p>
             <w:pPr>
               <w:pStyle w:val="56"/>
+              <w:keepNext/>
+              <w:keepLines w:val="0"/>
+              <w:pageBreakBefore w:val="0"/>
               <w:widowControl w:val="0"/>
+              <w:kinsoku/>
+              <w:wordWrap/>
+              <w:overflowPunct/>
+              <w:topLinePunct w:val="0"/>
+              <w:autoSpaceDE/>
+              <w:autoSpaceDN/>
               <w:bidi w:val="0"/>
+              <w:adjustRightInd/>
+              <w:snapToGrid/>
+              <w:textAlignment w:val="auto"/>
               <w:rPr>
                 <w:rFonts w:hint="default"/>
                 <w:lang w:val="ru-RU"/>
@@ -7202,6 +8002,200 @@
         </w:rPr>
         <w:t>Включение/удаление бита в поле по его номеру.</w:t>
       </w:r>
+    </w:p>
+    <w:p>
+      <w:pPr>
+        <w:pStyle w:val="43"/>
+        <w:bidi w:val="0"/>
+        <w:rPr>
+          <w:rStyle w:val="54"/>
+          <w:rFonts w:hint="default"/>
+          <w:lang w:val="en-US"/>
+        </w:rPr>
+      </w:pPr>
+      <w:r>
+        <w:rPr>
+          <w:rFonts w:hint="default"/>
+          <w:lang w:val="ru-RU"/>
+        </w:rPr>
+        <w:t>Входные данные:</w:t>
+      </w:r>
+      <w:r>
+        <w:rPr>
+          <w:rStyle w:val="39"/>
+          <w:rFonts w:hint="default"/>
+          <w:lang w:val="ru-RU"/>
+        </w:rPr>
+        <w:t xml:space="preserve"> А</w:t>
+      </w:r>
+      <w:r>
+        <w:rPr>
+          <w:rStyle w:val="39"/>
+          <w:rFonts w:hint="default" w:ascii="Courier New"/>
+          <w:lang w:val="ru-RU"/>
+        </w:rPr>
+        <w:t xml:space="preserve"> </w:t>
+      </w:r>
+      <w:r>
+        <w:t>–</w:t>
+      </w:r>
+      <w:r>
+        <w:rPr>
+          <w:rFonts w:hint="default"/>
+          <w:lang w:val="ru-RU"/>
+        </w:rPr>
+        <w:t xml:space="preserve"> </w:t>
+      </w:r>
+      <w:r>
+        <w:rPr>
+          <w:rStyle w:val="54"/>
+          <w:rFonts w:hint="default"/>
+          <w:lang w:val="ru-RU"/>
+        </w:rPr>
+        <w:t xml:space="preserve">битовое поле, </w:t>
+      </w:r>
+      <w:r>
+        <w:rPr>
+          <w:rStyle w:val="39"/>
+          <w:rFonts w:hint="default"/>
+          <w:lang w:val="ru-RU"/>
+        </w:rPr>
+        <w:t>n</w:t>
+      </w:r>
+      <w:r>
+        <w:rPr>
+          <w:rStyle w:val="39"/>
+          <w:rFonts w:hint="default" w:ascii="Courier New"/>
+          <w:lang w:val="ru-RU"/>
+        </w:rPr>
+        <w:t xml:space="preserve"> </w:t>
+      </w:r>
+      <w:r>
+        <w:t>–</w:t>
+      </w:r>
+      <w:r>
+        <w:rPr>
+          <w:rFonts w:hint="default"/>
+          <w:lang w:val="ru-RU"/>
+        </w:rPr>
+        <w:t xml:space="preserve"> порядковый номер бита</w:t>
+      </w:r>
+      <w:r>
+        <w:rPr>
+          <w:rStyle w:val="54"/>
+          <w:rFonts w:hint="default"/>
+          <w:lang w:val="en-US"/>
+        </w:rPr>
+        <w:t>.</w:t>
+      </w:r>
+    </w:p>
+    <w:p>
+      <w:pPr>
+        <w:pStyle w:val="43"/>
+        <w:keepNext/>
+        <w:keepLines w:val="0"/>
+        <w:pageBreakBefore w:val="0"/>
+        <w:numPr>
+          <w:ilvl w:val="0"/>
+          <w:numId w:val="11"/>
+        </w:numPr>
+        <w:kinsoku/>
+        <w:wordWrap/>
+        <w:overflowPunct/>
+        <w:topLinePunct w:val="0"/>
+        <w:autoSpaceDE/>
+        <w:autoSpaceDN/>
+        <w:bidi w:val="0"/>
+        <w:adjustRightInd/>
+        <w:snapToGrid/>
+        <w:textAlignment w:val="auto"/>
+        <w:rPr>
+          <w:rStyle w:val="54"/>
+          <w:rFonts w:hint="default"/>
+          <w:lang w:val="ru-RU"/>
+        </w:rPr>
+      </w:pPr>
+      <w:r>
+        <w:rPr>
+          <w:rStyle w:val="54"/>
+          <w:rFonts w:hint="default"/>
+          <w:lang w:val="ru-RU"/>
+        </w:rPr>
+        <w:t>По номеру бита ищется его маска и элемент, в котором он лежит, и путем побитового «или» меджу ними бит включается в поле.</w:t>
+      </w:r>
+    </w:p>
+    <w:p>
+      <w:pPr>
+        <w:pStyle w:val="43"/>
+        <w:keepNext/>
+        <w:keepLines w:val="0"/>
+        <w:pageBreakBefore w:val="0"/>
+        <w:numPr>
+          <w:ilvl w:val="0"/>
+          <w:numId w:val="11"/>
+        </w:numPr>
+        <w:kinsoku/>
+        <w:wordWrap/>
+        <w:overflowPunct/>
+        <w:topLinePunct w:val="0"/>
+        <w:autoSpaceDE/>
+        <w:autoSpaceDN/>
+        <w:bidi w:val="0"/>
+        <w:adjustRightInd/>
+        <w:snapToGrid/>
+        <w:textAlignment w:val="auto"/>
+        <w:rPr>
+          <w:rStyle w:val="54"/>
+          <w:rFonts w:hint="default"/>
+          <w:lang w:val="ru-RU"/>
+        </w:rPr>
+      </w:pPr>
+      <w:r>
+        <w:rPr>
+          <w:rStyle w:val="54"/>
+          <w:rFonts w:hint="default"/>
+          <w:lang w:val="ru-RU"/>
+        </w:rPr>
+        <w:t>По номеру бита ищется его маска и элемент, в котором он лежит, и путем побитового «и» меджу элементом и числом, боратным маске бит исключается из поля.</w:t>
+      </w:r>
+    </w:p>
+    <w:p>
+      <w:pPr>
+        <w:pStyle w:val="43"/>
+        <w:keepNext/>
+        <w:keepLines w:val="0"/>
+        <w:pageBreakBefore w:val="0"/>
+        <w:kinsoku/>
+        <w:wordWrap/>
+        <w:overflowPunct/>
+        <w:topLinePunct w:val="0"/>
+        <w:autoSpaceDE/>
+        <w:autoSpaceDN/>
+        <w:bidi w:val="0"/>
+        <w:adjustRightInd/>
+        <w:snapToGrid/>
+        <w:textAlignment w:val="auto"/>
+        <w:rPr>
+          <w:rFonts w:hint="default"/>
+          <w:lang w:val="ru-RU"/>
+        </w:rPr>
+      </w:pPr>
+      <w:r>
+        <w:rPr>
+          <w:rFonts w:hint="default"/>
+          <w:lang w:val="ru-RU"/>
+        </w:rPr>
+        <w:t>Выходные данные: результирующее битовое поле.</w:t>
+      </w:r>
+    </w:p>
+    <w:p>
+      <w:pPr>
+        <w:pStyle w:val="43"/>
+        <w:rPr>
+          <w:rFonts w:hint="default"/>
+          <w:lang w:val="ru-RU"/>
+        </w:rPr>
+      </w:pPr>
     </w:p>
     <w:tbl>
       <w:tblPr>
@@ -8317,7 +9311,7 @@
         <w:pageBreakBefore w:val="0"/>
         <w:numPr>
           <w:ilvl w:val="0"/>
-          <w:numId w:val="11"/>
+          <w:numId w:val="12"/>
         </w:numPr>
         <w:kinsoku/>
         <w:wordWrap/>
@@ -8365,7 +9359,23 @@
           <w:rFonts w:hint="default"/>
           <w:lang w:val="en-US" w:eastAsia="ru-RU"/>
         </w:rPr>
-        <w:t xml:space="preserve"> будет включён и в результат</w:t>
+        <w:t xml:space="preserve"> будет включён и в результат.</w:t>
+      </w:r>
+    </w:p>
+    <w:p>
+      <w:pPr>
+        <w:pStyle w:val="43"/>
+        <w:rPr>
+          <w:rFonts w:hint="default"/>
+          <w:lang w:val="en-US" w:eastAsia="ru-RU"/>
+        </w:rPr>
+      </w:pPr>
+      <w:r>
+        <w:rPr>
+          <w:rFonts w:hint="default"/>
+          <w:lang w:val="en-US" w:eastAsia="ru-RU"/>
+        </w:rPr>
+        <w:t>Применяется побитовое «или» для их полей, результирующее поля  интерпретируется как искомое множество.</w:t>
       </w:r>
     </w:p>
     <w:p>
@@ -8751,7 +9761,7 @@
         <w:widowControl/>
         <w:numPr>
           <w:ilvl w:val="0"/>
-          <w:numId w:val="11"/>
+          <w:numId w:val="12"/>
         </w:numPr>
         <w:kinsoku/>
         <w:wordWrap/>
@@ -8799,53 +9809,23 @@
           <w:rFonts w:hint="default"/>
           <w:lang w:val="en-US" w:eastAsia="ru-RU"/>
         </w:rPr>
-        <w:t xml:space="preserve"> будет включён и в результат</w:t>
+        <w:t xml:space="preserve"> будет включён и в результат.</w:t>
       </w:r>
     </w:p>
     <w:p>
       <w:pPr>
         <w:pStyle w:val="43"/>
-        <w:keepNext/>
-        <w:keepLines w:val="0"/>
-        <w:pageBreakBefore w:val="0"/>
-        <w:kinsoku/>
-        <w:wordWrap/>
-        <w:overflowPunct/>
-        <w:topLinePunct w:val="0"/>
-        <w:autoSpaceDE/>
-        <w:autoSpaceDN/>
-        <w:bidi w:val="0"/>
-        <w:adjustRightInd/>
-        <w:snapToGrid/>
-        <w:ind w:left="0" w:leftChars="0" w:firstLine="0" w:firstLineChars="0"/>
-        <w:textAlignment w:val="auto"/>
-        <w:rPr>
-          <w:rFonts w:hint="default"/>
-          <w:lang w:val="ru-RU" w:eastAsia="ru-RU"/>
-        </w:rPr>
-      </w:pPr>
-      <w:r>
         <w:rPr>
           <w:rFonts w:hint="default"/>
           <w:lang w:val="en-US" w:eastAsia="ru-RU"/>
         </w:rPr>
-        <w:t xml:space="preserve">Сделан на основе побитового </w:t>
-      </w:r>
-      <w:r>
-        <w:rPr>
-          <w:rFonts w:hint="default"/>
-          <w:b/>
-          <w:bCs/>
+      </w:pPr>
+      <w:r>
+        <w:rPr>
+          <w:rFonts w:hint="default"/>
           <w:lang w:val="en-US" w:eastAsia="ru-RU"/>
         </w:rPr>
-        <w:t xml:space="preserve">И </w:t>
-      </w:r>
-      <w:r>
-        <w:rPr>
-          <w:rFonts w:hint="default"/>
-          <w:lang w:val="en-US" w:eastAsia="ru-RU"/>
-        </w:rPr>
-        <w:t>из битовых полей</w:t>
+        <w:t>Применяется побитовое «или» для их полей, результирующее поля  интерпретируется как искомое множество.</w:t>
       </w:r>
     </w:p>
     <w:tbl>
@@ -8872,6 +9852,7 @@
       <w:tblGrid>
         <w:gridCol w:w="1074"/>
         <w:gridCol w:w="1153"/>
+        <w:gridCol w:w="1266"/>
         <w:gridCol w:w="1266"/>
       </w:tblGrid>
       <w:tr>
@@ -9068,6 +10049,45 @@
             </w:r>
           </w:p>
         </w:tc>
+        <w:tc>
+          <w:tcPr>
+            <w:tcW w:w="1266" w:type="dxa"/>
+          </w:tcPr>
+          <w:p>
+            <w:pPr>
+              <w:pStyle w:val="45"/>
+              <w:keepNext/>
+              <w:keepLines w:val="0"/>
+              <w:pageBreakBefore w:val="0"/>
+              <w:widowControl/>
+              <w:numPr>
+                <w:ilvl w:val="0"/>
+                <w:numId w:val="0"/>
+              </w:numPr>
+              <w:kinsoku/>
+              <w:wordWrap/>
+              <w:overflowPunct/>
+              <w:topLinePunct w:val="0"/>
+              <w:autoSpaceDE/>
+              <w:autoSpaceDN/>
+              <w:bidi w:val="0"/>
+              <w:adjustRightInd/>
+              <w:snapToGrid/>
+              <w:spacing w:after="0" w:afterLines="0" w:line="240" w:lineRule="auto"/>
+              <w:jc w:val="center"/>
+              <w:textAlignment w:val="auto"/>
+              <w:rPr>
+                <w:rFonts w:hint="default"/>
+                <w:b/>
+                <w:bCs/>
+                <w:sz w:val="32"/>
+                <w:szCs w:val="24"/>
+                <w:vertAlign w:val="baseline"/>
+                <w:lang w:val="ru-RU"/>
+              </w:rPr>
+            </w:pPr>
+          </w:p>
+        </w:tc>
       </w:tr>
       <w:tr>
         <w:tblPrEx>
@@ -9194,6 +10214,34 @@
             </w:r>
           </w:p>
         </w:tc>
+        <w:tc>
+          <w:tcPr>
+            <w:tcW w:w="1266" w:type="dxa"/>
+          </w:tcPr>
+          <w:p>
+            <w:pPr>
+              <w:pStyle w:val="56"/>
+              <w:keepNext/>
+              <w:keepLines w:val="0"/>
+              <w:pageBreakBefore w:val="0"/>
+              <w:widowControl/>
+              <w:kinsoku/>
+              <w:wordWrap/>
+              <w:overflowPunct/>
+              <w:topLinePunct w:val="0"/>
+              <w:autoSpaceDE/>
+              <w:autoSpaceDN/>
+              <w:bidi w:val="0"/>
+              <w:adjustRightInd/>
+              <w:snapToGrid/>
+              <w:textAlignment w:val="auto"/>
+              <w:rPr>
+                <w:rFonts w:hint="default"/>
+                <w:lang w:val="ru-RU"/>
+              </w:rPr>
+            </w:pPr>
+          </w:p>
+        </w:tc>
       </w:tr>
     </w:tbl>
     <w:p>
@@ -9210,7 +10258,23 @@
           <w:rFonts w:hint="default"/>
           <w:lang w:val="ru-RU"/>
         </w:rPr>
-        <w:t>Дополнение. Множество, обратное данному</w:t>
+        <w:t>Дополнение. Множество, обратное данному.</w:t>
+      </w:r>
+    </w:p>
+    <w:p>
+      <w:pPr>
+        <w:pStyle w:val="43"/>
+        <w:rPr>
+          <w:rFonts w:hint="default"/>
+          <w:lang w:val="ru-RU"/>
+        </w:rPr>
+      </w:pPr>
+      <w:r>
+        <w:rPr>
+          <w:rFonts w:hint="default"/>
+          <w:lang w:val="en-US" w:eastAsia="ru-RU"/>
+        </w:rPr>
+        <w:t>Применяется отрицание для его поля, результирующее  интерпретируется как искомое множество.</w:t>
       </w:r>
     </w:p>
     <w:tbl>
@@ -9393,7 +10457,7 @@
         <w:widowControl/>
         <w:numPr>
           <w:ilvl w:val="0"/>
-          <w:numId w:val="11"/>
+          <w:numId w:val="12"/>
         </w:numPr>
         <w:kinsoku/>
         <w:wordWrap/>
@@ -9418,6 +10482,45 @@
         </w:rPr>
         <w:t>Включение/исключение элемента из множества.</w:t>
       </w:r>
+    </w:p>
+    <w:p>
+      <w:pPr>
+        <w:pStyle w:val="43"/>
+        <w:rPr>
+          <w:rFonts w:hint="default"/>
+          <w:lang w:val="ru-RU"/>
+        </w:rPr>
+      </w:pPr>
+      <w:r>
+        <w:rPr>
+          <w:rFonts w:hint="default"/>
+          <w:lang w:val="en-US" w:eastAsia="ru-RU"/>
+        </w:rPr>
+        <w:t>Применяется в</w:t>
+      </w:r>
+      <w:r>
+        <w:rPr>
+          <w:rFonts w:hint="default"/>
+          <w:lang w:val="ru-RU"/>
+        </w:rPr>
+        <w:t xml:space="preserve">ключение/удаление для бита с соответствующим индексом для его поля, </w:t>
+      </w:r>
+      <w:r>
+        <w:rPr>
+          <w:rFonts w:hint="default"/>
+          <w:lang w:val="en-US" w:eastAsia="ru-RU"/>
+        </w:rPr>
+        <w:t>результирующее  интерпретируется как искомое множество.</w:t>
+      </w:r>
+    </w:p>
+    <w:p>
+      <w:pPr>
+        <w:pStyle w:val="43"/>
+        <w:rPr>
+          <w:rFonts w:hint="default"/>
+          <w:lang w:val="ru-RU"/>
+        </w:rPr>
+      </w:pPr>
     </w:p>
     <w:tbl>
       <w:tblPr>
@@ -10001,7 +11104,7 @@
         <w:pStyle w:val="57"/>
         <w:numPr>
           <w:ilvl w:val="0"/>
-          <w:numId w:val="11"/>
+          <w:numId w:val="12"/>
         </w:numPr>
         <w:bidi w:val="0"/>
         <w:rPr>
@@ -10015,6 +11118,22 @@
           <w:lang w:val="ru-RU"/>
         </w:rPr>
         <w:t>Поэлементное сравнение двух множеств.</w:t>
+      </w:r>
+    </w:p>
+    <w:p>
+      <w:pPr>
+        <w:pStyle w:val="43"/>
+        <w:rPr>
+          <w:rFonts w:hint="default"/>
+          <w:lang w:val="ru-RU"/>
+        </w:rPr>
+      </w:pPr>
+      <w:r>
+        <w:rPr>
+          <w:rFonts w:hint="default"/>
+          <w:lang w:val="en-US" w:eastAsia="ru-RU"/>
+        </w:rPr>
+        <w:t>Применяется сравнение для их полей.</w:t>
       </w:r>
     </w:p>
     <w:tbl>
@@ -10867,7 +11986,7 @@
         <w:widowControl/>
         <w:numPr>
           <w:ilvl w:val="0"/>
-          <w:numId w:val="12"/>
+          <w:numId w:val="13"/>
         </w:numPr>
         <w:kinsoku/>
         <w:wordWrap/>
@@ -10903,7 +12022,7 @@
         <w:widowControl/>
         <w:numPr>
           <w:ilvl w:val="0"/>
-          <w:numId w:val="12"/>
+          <w:numId w:val="13"/>
         </w:numPr>
         <w:kinsoku/>
         <w:wordWrap/>
@@ -10953,7 +12072,7 @@
         <w:widowControl/>
         <w:numPr>
           <w:ilvl w:val="0"/>
-          <w:numId w:val="12"/>
+          <w:numId w:val="13"/>
         </w:numPr>
         <w:kinsoku/>
         <w:wordWrap/>
@@ -10989,7 +12108,7 @@
         <w:widowControl/>
         <w:numPr>
           <w:ilvl w:val="0"/>
-          <w:numId w:val="12"/>
+          <w:numId w:val="13"/>
         </w:numPr>
         <w:kinsoku/>
         <w:wordWrap/>
@@ -11025,7 +12144,7 @@
         <w:widowControl/>
         <w:numPr>
           <w:ilvl w:val="0"/>
-          <w:numId w:val="12"/>
+          <w:numId w:val="13"/>
         </w:numPr>
         <w:kinsoku/>
         <w:wordWrap/>
@@ -11061,7 +12180,7 @@
         <w:widowControl/>
         <w:numPr>
           <w:ilvl w:val="0"/>
-          <w:numId w:val="12"/>
+          <w:numId w:val="13"/>
         </w:numPr>
         <w:kinsoku/>
         <w:wordWrap/>
@@ -11108,8 +12227,8 @@
         <w:ind w:left="578" w:hanging="578"/>
         <w:textAlignment w:val="auto"/>
       </w:pPr>
-      <w:bookmarkStart w:id="25" w:name="_Toc7783"/>
-      <w:bookmarkStart w:id="26" w:name="_Toc30900"/>
+      <w:bookmarkStart w:id="25" w:name="_Toc30900"/>
+      <w:bookmarkStart w:id="26" w:name="_Toc7783"/>
       <w:r>
         <w:t>Описание классов</w:t>
       </w:r>
@@ -12070,22 +13189,6 @@
         <w:spacing w:before="0" w:beforeLines="0"/>
         <w:textAlignment w:val="auto"/>
         <w:rPr>
-          <w:rFonts w:hint="default"/>
-          <w:lang w:val="en-US"/>
-        </w:rPr>
-      </w:pPr>
-      <w:r>
-        <w:t xml:space="preserve"> TBitField(int len</w:t>
-      </w:r>
-      <w:r>
-        <w:rPr>
-          <w:rFonts w:hint="default"/>
-          <w:lang w:val="ru-RU"/>
-        </w:rPr>
-        <w:t>)</w:t>
-      </w:r>
-      <w:r>
-        <w:rPr>
           <w:rStyle w:val="51"/>
           <w:rFonts w:hint="default"/>
           <w:b w:val="0"/>
@@ -12094,27 +13197,16 @@
           <w:szCs w:val="28"/>
           <w:lang w:val="en-US"/>
         </w:rPr>
-        <w:t xml:space="preserve"> </w:t>
-      </w:r>
-      <w:r>
-        <w:rPr>
-          <w:rFonts w:hint="default" w:ascii="Times New Roman" w:hAnsi="Times New Roman" w:cs="Times New Roman"/>
-          <w:b w:val="0"/>
-          <w:bCs/>
-        </w:rPr>
-        <w:t>–</w:t>
-      </w:r>
-      <w:r>
-        <w:rPr>
-          <w:rStyle w:val="51"/>
-          <w:rFonts w:hint="default"/>
-          <w:b w:val="0"/>
-          <w:bCs/>
-          <w:sz w:val="28"/>
-          <w:szCs w:val="28"/>
-          <w:lang w:val="ru-RU"/>
-        </w:rPr>
-        <w:t xml:space="preserve"> конструктор с параметром</w:t>
+      </w:pPr>
+      <w:r>
+        <w:t xml:space="preserve"> TBitField(int len</w:t>
+      </w:r>
+      <w:r>
+        <w:rPr>
+          <w:rFonts w:hint="default"/>
+          <w:lang w:val="ru-RU"/>
+        </w:rPr>
+        <w:t>)</w:t>
       </w:r>
       <w:r>
         <w:rPr>
@@ -12126,8 +13218,144 @@
           <w:szCs w:val="28"/>
           <w:lang w:val="en-US"/>
         </w:rPr>
+        <w:t xml:space="preserve"> </w:t>
+      </w:r>
+      <w:r>
+        <w:rPr>
+          <w:rFonts w:hint="default" w:ascii="Times New Roman" w:hAnsi="Times New Roman" w:cs="Times New Roman"/>
+          <w:b w:val="0"/>
+          <w:bCs/>
+        </w:rPr>
+        <w:t>–</w:t>
+      </w:r>
+      <w:r>
+        <w:rPr>
+          <w:rStyle w:val="51"/>
+          <w:rFonts w:hint="default"/>
+          <w:b w:val="0"/>
+          <w:bCs/>
+          <w:sz w:val="28"/>
+          <w:szCs w:val="28"/>
+          <w:lang w:val="ru-RU"/>
+        </w:rPr>
+        <w:t xml:space="preserve"> конструктор с параметром</w:t>
+      </w:r>
+      <w:r>
+        <w:rPr>
+          <w:rStyle w:val="51"/>
+          <w:rFonts w:hint="default"/>
+          <w:b w:val="0"/>
+          <w:bCs/>
+          <w:sz w:val="28"/>
+          <w:szCs w:val="28"/>
+          <w:lang w:val="en-US"/>
+        </w:rPr>
         <w:t>.</w:t>
       </w:r>
+    </w:p>
+    <w:p>
+      <w:pPr>
+        <w:pStyle w:val="48"/>
+        <w:keepNext/>
+        <w:keepLines w:val="0"/>
+        <w:pageBreakBefore w:val="0"/>
+        <w:widowControl/>
+        <w:kinsoku/>
+        <w:wordWrap/>
+        <w:overflowPunct/>
+        <w:topLinePunct w:val="0"/>
+        <w:autoSpaceDE/>
+        <w:autoSpaceDN/>
+        <w:bidi w:val="0"/>
+        <w:adjustRightInd/>
+        <w:snapToGrid/>
+        <w:textAlignment w:val="auto"/>
+        <w:rPr>
+          <w:rFonts w:hint="default"/>
+          <w:lang w:val="ru-RU"/>
+        </w:rPr>
+      </w:pPr>
+      <w:r>
+        <w:t xml:space="preserve">Назначение: </w:t>
+      </w:r>
+      <w:r>
+        <w:rPr>
+          <w:lang w:val="ru-RU"/>
+        </w:rPr>
+        <w:t>создание</w:t>
+      </w:r>
+      <w:r>
+        <w:rPr>
+          <w:rFonts w:hint="default"/>
+          <w:lang w:val="ru-RU"/>
+        </w:rPr>
+        <w:t xml:space="preserve"> поля с заданной длиной</w:t>
+      </w:r>
+    </w:p>
+    <w:p>
+      <w:pPr>
+        <w:pStyle w:val="48"/>
+        <w:keepNext/>
+        <w:keepLines w:val="0"/>
+        <w:pageBreakBefore w:val="0"/>
+        <w:widowControl/>
+        <w:kinsoku/>
+        <w:wordWrap/>
+        <w:overflowPunct/>
+        <w:topLinePunct w:val="0"/>
+        <w:autoSpaceDE/>
+        <w:autoSpaceDN/>
+        <w:bidi w:val="0"/>
+        <w:adjustRightInd/>
+        <w:snapToGrid/>
+        <w:textAlignment w:val="auto"/>
+        <w:rPr>
+          <w:rFonts w:hint="default"/>
+          <w:lang w:val="ru-RU"/>
+        </w:rPr>
+      </w:pPr>
+      <w:r>
+        <w:rPr>
+          <w:rFonts w:hint="default"/>
+          <w:lang w:val="ru-RU"/>
+        </w:rPr>
+        <w:t xml:space="preserve">Входные данные: </w:t>
+      </w:r>
+      <w:r>
+        <w:rPr>
+          <w:rStyle w:val="39"/>
+          <w:rFonts w:hint="default"/>
+          <w:lang w:val="en-US"/>
+        </w:rPr>
+        <w:t>len</w:t>
+      </w:r>
+      <w:r>
+        <w:rPr>
+          <w:rStyle w:val="39"/>
+          <w:rFonts w:hint="default"/>
+          <w:lang w:val="en-US"/>
+        </w:rPr>
+        <w:t xml:space="preserve"> </w:t>
+      </w:r>
+      <w:r>
+        <w:t xml:space="preserve">– </w:t>
+      </w:r>
+      <w:r>
+        <w:rPr>
+          <w:rFonts w:hint="default"/>
+          <w:lang w:val="ru-RU"/>
+        </w:rPr>
+        <w:t>длина поля.</w:t>
+      </w:r>
+    </w:p>
+    <w:p>
+      <w:pPr>
+        <w:pStyle w:val="48"/>
+        <w:rPr>
+          <w:rFonts w:hint="default"/>
+          <w:lang w:val="en-US"/>
+        </w:rPr>
+      </w:pPr>
     </w:p>
     <w:p>
       <w:pPr>
@@ -12148,9 +13376,10 @@
         <w:spacing w:before="0" w:beforeLines="0"/>
         <w:textAlignment w:val="auto"/>
         <w:rPr>
-          <w:rFonts w:hint="default"/>
-          <w:sz w:val="28"/>
-          <w:szCs w:val="24"/>
+          <w:rStyle w:val="51"/>
+          <w:rFonts w:hint="default"/>
+          <w:b w:val="0"/>
+          <w:bCs/>
           <w:lang w:val="en-US"/>
         </w:rPr>
       </w:pPr>
@@ -12192,6 +13421,111 @@
         </w:rPr>
         <w:t>.</w:t>
       </w:r>
+    </w:p>
+    <w:p>
+      <w:pPr>
+        <w:pStyle w:val="48"/>
+        <w:keepNext/>
+        <w:keepLines w:val="0"/>
+        <w:pageBreakBefore w:val="0"/>
+        <w:widowControl/>
+        <w:kinsoku/>
+        <w:wordWrap/>
+        <w:overflowPunct/>
+        <w:topLinePunct w:val="0"/>
+        <w:autoSpaceDE/>
+        <w:autoSpaceDN/>
+        <w:bidi w:val="0"/>
+        <w:adjustRightInd/>
+        <w:snapToGrid/>
+        <w:textAlignment w:val="auto"/>
+        <w:rPr>
+          <w:rFonts w:hint="default"/>
+          <w:lang w:val="ru-RU"/>
+        </w:rPr>
+      </w:pPr>
+      <w:r>
+        <w:t xml:space="preserve">Назначение: </w:t>
+      </w:r>
+      <w:r>
+        <w:rPr>
+          <w:lang w:val="ru-RU"/>
+        </w:rPr>
+        <w:t>создание</w:t>
+      </w:r>
+      <w:r>
+        <w:rPr>
+          <w:rFonts w:hint="default"/>
+          <w:lang w:val="ru-RU"/>
+        </w:rPr>
+        <w:t xml:space="preserve"> поля из другого</w:t>
+      </w:r>
+      <w:bookmarkStart w:id="43" w:name="_GoBack"/>
+      <w:bookmarkEnd w:id="43"/>
+      <w:r>
+        <w:rPr>
+          <w:rFonts w:hint="default"/>
+          <w:lang w:val="ru-RU"/>
+        </w:rPr>
+        <w:t>.</w:t>
+      </w:r>
+    </w:p>
+    <w:p>
+      <w:pPr>
+        <w:pStyle w:val="48"/>
+        <w:keepNext/>
+        <w:keepLines w:val="0"/>
+        <w:pageBreakBefore w:val="0"/>
+        <w:widowControl/>
+        <w:kinsoku/>
+        <w:wordWrap/>
+        <w:overflowPunct/>
+        <w:topLinePunct w:val="0"/>
+        <w:autoSpaceDE/>
+        <w:autoSpaceDN/>
+        <w:bidi w:val="0"/>
+        <w:adjustRightInd/>
+        <w:snapToGrid/>
+        <w:textAlignment w:val="auto"/>
+        <w:rPr>
+          <w:rFonts w:hint="default"/>
+          <w:lang w:val="ru-RU"/>
+        </w:rPr>
+      </w:pPr>
+      <w:r>
+        <w:rPr>
+          <w:rFonts w:hint="default"/>
+          <w:lang w:val="ru-RU"/>
+        </w:rPr>
+        <w:t xml:space="preserve">Входные данные: </w:t>
+      </w:r>
+      <w:r>
+        <w:rPr>
+          <w:rStyle w:val="39"/>
+          <w:rFonts w:hint="default"/>
+          <w:lang w:val="en-US"/>
+        </w:rPr>
+        <w:t xml:space="preserve">&amp;bf </w:t>
+      </w:r>
+      <w:r>
+        <w:t xml:space="preserve">– </w:t>
+      </w:r>
+      <w:r>
+        <w:rPr>
+          <w:rFonts w:hint="default"/>
+          <w:lang w:val="ru-RU"/>
+        </w:rPr>
+        <w:t>заданное поле.</w:t>
+      </w:r>
+    </w:p>
+    <w:p>
+      <w:pPr>
+        <w:pStyle w:val="48"/>
+        <w:rPr>
+          <w:rFonts w:hint="default"/>
+          <w:lang w:val="en-US"/>
+        </w:rPr>
+      </w:pPr>
     </w:p>
     <w:p>
       <w:pPr>
@@ -15189,15 +16523,154 @@
         <w:ind w:firstLine="442" w:firstLineChars="200"/>
         <w:rPr>
           <w:rFonts w:hint="default"/>
-          <w:lang w:val="en-US" w:eastAsia="zh-CN"/>
-        </w:rPr>
-      </w:pPr>
-      <w:r>
-        <w:rPr>
-          <w:rFonts w:hint="default"/>
-          <w:lang w:val="en-US" w:eastAsia="zh-CN"/>
-        </w:rPr>
-        <w:t>TSet(int mp);</w:t>
+          <w:lang w:val="ru-RU" w:eastAsia="zh-CN"/>
+        </w:rPr>
+      </w:pPr>
+      <w:r>
+        <w:rPr>
+          <w:rFonts w:hint="default"/>
+          <w:lang w:val="en-US" w:eastAsia="zh-CN"/>
+        </w:rPr>
+        <w:t>TSet(int mp)</w:t>
+      </w:r>
+      <w:r>
+        <w:rPr>
+          <w:rStyle w:val="51"/>
+          <w:rFonts w:hint="default"/>
+          <w:b w:val="0"/>
+          <w:bCs/>
+          <w:sz w:val="28"/>
+          <w:szCs w:val="28"/>
+          <w:lang w:val="en-US"/>
+        </w:rPr>
+        <w:t xml:space="preserve"> </w:t>
+      </w:r>
+      <w:r>
+        <w:rPr>
+          <w:rFonts w:hint="default" w:ascii="Times New Roman" w:hAnsi="Times New Roman" w:cs="Times New Roman"/>
+          <w:b w:val="0"/>
+          <w:bCs/>
+        </w:rPr>
+        <w:t>–</w:t>
+      </w:r>
+      <w:r>
+        <w:rPr>
+          <w:rStyle w:val="51"/>
+          <w:rFonts w:hint="default"/>
+          <w:b w:val="0"/>
+          <w:bCs/>
+          <w:sz w:val="28"/>
+          <w:szCs w:val="28"/>
+          <w:lang w:val="ru-RU"/>
+        </w:rPr>
+        <w:t xml:space="preserve"> конструктор с параметром</w:t>
+      </w:r>
+      <w:r>
+        <w:rPr>
+          <w:rStyle w:val="51"/>
+          <w:rFonts w:hint="default" w:ascii="Times New Roman"/>
+          <w:b w:val="0"/>
+          <w:bCs/>
+          <w:sz w:val="28"/>
+          <w:szCs w:val="28"/>
+          <w:lang w:val="ru-RU"/>
+        </w:rPr>
+        <w:t>.</w:t>
+      </w:r>
+    </w:p>
+    <w:p>
+      <w:pPr>
+        <w:pStyle w:val="48"/>
+        <w:keepNext/>
+        <w:keepLines w:val="0"/>
+        <w:pageBreakBefore w:val="0"/>
+        <w:widowControl/>
+        <w:kinsoku/>
+        <w:wordWrap/>
+        <w:overflowPunct/>
+        <w:topLinePunct w:val="0"/>
+        <w:autoSpaceDE/>
+        <w:autoSpaceDN/>
+        <w:bidi w:val="0"/>
+        <w:adjustRightInd/>
+        <w:snapToGrid/>
+        <w:textAlignment w:val="auto"/>
+        <w:rPr>
+          <w:rFonts w:hint="default"/>
+          <w:lang w:val="ru-RU"/>
+        </w:rPr>
+      </w:pPr>
+      <w:r>
+        <w:t xml:space="preserve">Назначение: </w:t>
+      </w:r>
+      <w:r>
+        <w:rPr>
+          <w:lang w:val="ru-RU"/>
+        </w:rPr>
+        <w:t>создание</w:t>
+      </w:r>
+      <w:r>
+        <w:rPr>
+          <w:rFonts w:hint="default"/>
+          <w:lang w:val="ru-RU"/>
+        </w:rPr>
+        <w:t xml:space="preserve"> множества с заданной длиной.</w:t>
+      </w:r>
+    </w:p>
+    <w:p>
+      <w:pPr>
+        <w:pStyle w:val="48"/>
+        <w:keepNext/>
+        <w:keepLines w:val="0"/>
+        <w:pageBreakBefore w:val="0"/>
+        <w:widowControl/>
+        <w:kinsoku/>
+        <w:wordWrap/>
+        <w:overflowPunct/>
+        <w:topLinePunct w:val="0"/>
+        <w:autoSpaceDE/>
+        <w:autoSpaceDN/>
+        <w:bidi w:val="0"/>
+        <w:adjustRightInd/>
+        <w:snapToGrid/>
+        <w:textAlignment w:val="auto"/>
+        <w:rPr>
+          <w:rFonts w:hint="default"/>
+          <w:lang w:val="ru-RU"/>
+        </w:rPr>
+      </w:pPr>
+      <w:r>
+        <w:rPr>
+          <w:rFonts w:hint="default"/>
+          <w:lang w:val="ru-RU"/>
+        </w:rPr>
+        <w:t xml:space="preserve">Входные данные: </w:t>
+      </w:r>
+      <w:r>
+        <w:rPr>
+          <w:rStyle w:val="39"/>
+          <w:rFonts w:hint="default"/>
+          <w:lang w:val="en-US"/>
+        </w:rPr>
+        <w:t>mp</w:t>
+      </w:r>
+      <w:r>
+        <w:rPr>
+          <w:rStyle w:val="39"/>
+          <w:rFonts w:hint="default"/>
+          <w:lang w:val="en-US"/>
+        </w:rPr>
+        <w:t xml:space="preserve"> </w:t>
+      </w:r>
+      <w:r>
+        <w:t xml:space="preserve">– </w:t>
+      </w:r>
+      <w:r>
+        <w:rPr>
+          <w:rFonts w:hint="default"/>
+          <w:lang w:val="ru-RU"/>
+        </w:rPr>
+        <w:t>длина поля.</w:t>
       </w:r>
     </w:p>
     <w:p>
@@ -15210,13 +16683,6 @@
           <w:lang w:val="en-US" w:eastAsia="zh-CN"/>
         </w:rPr>
       </w:pPr>
-      <w:r>
-        <w:rPr>
-          <w:rFonts w:hint="default"/>
-          <w:lang w:val="en-US" w:eastAsia="zh-CN"/>
-        </w:rPr>
-        <w:t>TSet(const TSet &amp;s);</w:t>
-      </w:r>
     </w:p>
     <w:p>
       <w:pPr>
@@ -15225,16 +16691,333 @@
         <w:ind w:firstLine="442" w:firstLineChars="200"/>
         <w:rPr>
           <w:rFonts w:hint="default"/>
+          <w:lang w:val="ru-RU" w:eastAsia="zh-CN"/>
+        </w:rPr>
+      </w:pPr>
+      <w:r>
+        <w:rPr>
+          <w:rFonts w:hint="default"/>
+          <w:lang w:val="en-US" w:eastAsia="zh-CN"/>
+        </w:rPr>
+        <w:t>TSet(const TSet &amp;s)</w:t>
+      </w:r>
+      <w:r>
+        <w:rPr>
+          <w:rStyle w:val="51"/>
+          <w:rFonts w:hint="default"/>
+          <w:b w:val="0"/>
+          <w:bCs/>
+          <w:sz w:val="28"/>
+          <w:szCs w:val="28"/>
           <w:lang w:val="en-US"/>
         </w:rPr>
-      </w:pPr>
-      <w:r>
-        <w:rPr>
-          <w:rFonts w:hint="default"/>
-          <w:lang w:val="en-US" w:eastAsia="zh-CN"/>
-        </w:rPr>
-        <w:t>TSet(const TBitField &amp;bf);</w:t>
-      </w:r>
+        <w:t xml:space="preserve"> </w:t>
+      </w:r>
+      <w:r>
+        <w:rPr>
+          <w:rFonts w:hint="default" w:ascii="Times New Roman" w:hAnsi="Times New Roman" w:cs="Times New Roman"/>
+          <w:b w:val="0"/>
+          <w:bCs/>
+        </w:rPr>
+        <w:t>–</w:t>
+      </w:r>
+      <w:r>
+        <w:rPr>
+          <w:rStyle w:val="51"/>
+          <w:rFonts w:hint="default"/>
+          <w:b w:val="0"/>
+          <w:bCs/>
+          <w:sz w:val="28"/>
+          <w:szCs w:val="28"/>
+          <w:lang w:val="ru-RU"/>
+        </w:rPr>
+        <w:t xml:space="preserve"> конструктор копирования</w:t>
+      </w:r>
+      <w:r>
+        <w:rPr>
+          <w:rStyle w:val="51"/>
+          <w:rFonts w:hint="default" w:ascii="Times New Roman"/>
+          <w:b w:val="0"/>
+          <w:bCs/>
+          <w:sz w:val="28"/>
+          <w:szCs w:val="28"/>
+          <w:lang w:val="ru-RU"/>
+        </w:rPr>
+        <w:t>.</w:t>
+      </w:r>
+    </w:p>
+    <w:p>
+      <w:pPr>
+        <w:pStyle w:val="48"/>
+        <w:keepNext/>
+        <w:keepLines w:val="0"/>
+        <w:pageBreakBefore w:val="0"/>
+        <w:widowControl/>
+        <w:kinsoku/>
+        <w:wordWrap/>
+        <w:overflowPunct/>
+        <w:topLinePunct w:val="0"/>
+        <w:autoSpaceDE/>
+        <w:autoSpaceDN/>
+        <w:bidi w:val="0"/>
+        <w:adjustRightInd/>
+        <w:snapToGrid/>
+        <w:textAlignment w:val="auto"/>
+        <w:rPr>
+          <w:rFonts w:hint="default"/>
+          <w:lang w:val="ru-RU"/>
+        </w:rPr>
+      </w:pPr>
+      <w:r>
+        <w:t xml:space="preserve">Назначение: </w:t>
+      </w:r>
+      <w:r>
+        <w:rPr>
+          <w:lang w:val="ru-RU"/>
+        </w:rPr>
+        <w:t>создание</w:t>
+      </w:r>
+      <w:r>
+        <w:rPr>
+          <w:rFonts w:hint="default"/>
+          <w:lang w:val="ru-RU"/>
+        </w:rPr>
+        <w:t xml:space="preserve"> множества из другого.</w:t>
+      </w:r>
+    </w:p>
+    <w:p>
+      <w:pPr>
+        <w:pStyle w:val="48"/>
+        <w:keepNext/>
+        <w:keepLines w:val="0"/>
+        <w:pageBreakBefore w:val="0"/>
+        <w:widowControl/>
+        <w:kinsoku/>
+        <w:wordWrap/>
+        <w:overflowPunct/>
+        <w:topLinePunct w:val="0"/>
+        <w:autoSpaceDE/>
+        <w:autoSpaceDN/>
+        <w:bidi w:val="0"/>
+        <w:adjustRightInd/>
+        <w:snapToGrid/>
+        <w:textAlignment w:val="auto"/>
+        <w:rPr>
+          <w:rFonts w:hint="default"/>
+          <w:lang w:val="ru-RU"/>
+        </w:rPr>
+      </w:pPr>
+      <w:r>
+        <w:rPr>
+          <w:rFonts w:hint="default"/>
+          <w:lang w:val="ru-RU"/>
+        </w:rPr>
+        <w:t xml:space="preserve">Входные данные: </w:t>
+      </w:r>
+      <w:r>
+        <w:rPr>
+          <w:rStyle w:val="39"/>
+          <w:rFonts w:hint="default"/>
+          <w:lang w:val="en-US" w:eastAsia="zh-CN"/>
+        </w:rPr>
+        <w:t>&amp;s</w:t>
+      </w:r>
+      <w:r>
+        <w:rPr>
+          <w:rFonts w:hint="default"/>
+          <w:lang w:val="ru-RU" w:eastAsia="zh-CN"/>
+        </w:rPr>
+        <w:t xml:space="preserve"> </w:t>
+      </w:r>
+      <w:r>
+        <w:t xml:space="preserve">– </w:t>
+      </w:r>
+      <w:r>
+        <w:rPr>
+          <w:rFonts w:hint="default"/>
+          <w:lang w:val="ru-RU"/>
+        </w:rPr>
+        <w:t>заданное множество.</w:t>
+      </w:r>
+    </w:p>
+    <w:p>
+      <w:pPr>
+        <w:pStyle w:val="38"/>
+        <w:bidi w:val="0"/>
+        <w:ind w:firstLine="442" w:firstLineChars="200"/>
+        <w:rPr>
+          <w:rFonts w:hint="default"/>
+          <w:lang w:val="en-US" w:eastAsia="zh-CN"/>
+        </w:rPr>
+      </w:pPr>
+    </w:p>
+    <w:p>
+      <w:pPr>
+        <w:pStyle w:val="38"/>
+        <w:bidi w:val="0"/>
+        <w:ind w:firstLine="442" w:firstLineChars="200"/>
+        <w:rPr>
+          <w:rFonts w:hint="default"/>
+          <w:lang w:val="ru-RU" w:eastAsia="zh-CN"/>
+        </w:rPr>
+      </w:pPr>
+      <w:r>
+        <w:rPr>
+          <w:rFonts w:hint="default"/>
+          <w:lang w:val="en-US" w:eastAsia="zh-CN"/>
+        </w:rPr>
+        <w:t>TSet(const TBitField &amp;bf)</w:t>
+      </w:r>
+      <w:r>
+        <w:rPr>
+          <w:rStyle w:val="51"/>
+          <w:rFonts w:hint="default"/>
+          <w:b w:val="0"/>
+          <w:bCs/>
+          <w:sz w:val="28"/>
+          <w:szCs w:val="28"/>
+          <w:lang w:val="en-US"/>
+        </w:rPr>
+        <w:t xml:space="preserve"> </w:t>
+      </w:r>
+      <w:r>
+        <w:rPr>
+          <w:rFonts w:hint="default" w:ascii="Times New Roman" w:hAnsi="Times New Roman" w:cs="Times New Roman"/>
+          <w:b w:val="0"/>
+          <w:bCs/>
+        </w:rPr>
+        <w:t>–</w:t>
+      </w:r>
+      <w:r>
+        <w:rPr>
+          <w:rStyle w:val="51"/>
+          <w:rFonts w:hint="default"/>
+          <w:b w:val="0"/>
+          <w:bCs/>
+          <w:sz w:val="28"/>
+          <w:szCs w:val="28"/>
+          <w:lang w:val="ru-RU"/>
+        </w:rPr>
+        <w:t xml:space="preserve"> конструктор присваивания</w:t>
+      </w:r>
+      <w:r>
+        <w:rPr>
+          <w:rStyle w:val="51"/>
+          <w:rFonts w:hint="default" w:ascii="Times New Roman"/>
+          <w:b w:val="0"/>
+          <w:bCs/>
+          <w:sz w:val="28"/>
+          <w:szCs w:val="28"/>
+          <w:lang w:val="ru-RU"/>
+        </w:rPr>
+        <w:t>.</w:t>
+      </w:r>
+    </w:p>
+    <w:p>
+      <w:pPr>
+        <w:pStyle w:val="48"/>
+        <w:keepNext/>
+        <w:keepLines w:val="0"/>
+        <w:pageBreakBefore w:val="0"/>
+        <w:widowControl/>
+        <w:kinsoku/>
+        <w:wordWrap/>
+        <w:overflowPunct/>
+        <w:topLinePunct w:val="0"/>
+        <w:autoSpaceDE/>
+        <w:autoSpaceDN/>
+        <w:bidi w:val="0"/>
+        <w:adjustRightInd/>
+        <w:snapToGrid/>
+        <w:textAlignment w:val="auto"/>
+        <w:rPr>
+          <w:rFonts w:hint="default"/>
+          <w:lang w:val="ru-RU"/>
+        </w:rPr>
+      </w:pPr>
+      <w:r>
+        <w:t xml:space="preserve">Назначение: </w:t>
+      </w:r>
+      <w:r>
+        <w:rPr>
+          <w:lang w:val="ru-RU"/>
+        </w:rPr>
+        <w:t>создание</w:t>
+      </w:r>
+      <w:r>
+        <w:rPr>
+          <w:rFonts w:hint="default"/>
+          <w:lang w:val="ru-RU"/>
+        </w:rPr>
+        <w:t xml:space="preserve"> множества из поля. </w:t>
+      </w:r>
+    </w:p>
+    <w:p>
+      <w:pPr>
+        <w:pStyle w:val="48"/>
+        <w:keepNext/>
+        <w:keepLines w:val="0"/>
+        <w:pageBreakBefore w:val="0"/>
+        <w:widowControl/>
+        <w:kinsoku/>
+        <w:wordWrap/>
+        <w:overflowPunct/>
+        <w:topLinePunct w:val="0"/>
+        <w:autoSpaceDE/>
+        <w:autoSpaceDN/>
+        <w:bidi w:val="0"/>
+        <w:adjustRightInd/>
+        <w:snapToGrid/>
+        <w:textAlignment w:val="auto"/>
+        <w:rPr>
+          <w:rFonts w:hint="default"/>
+          <w:lang w:val="ru-RU"/>
+        </w:rPr>
+      </w:pPr>
+      <w:r>
+        <w:rPr>
+          <w:rFonts w:hint="default"/>
+          <w:lang w:val="ru-RU"/>
+        </w:rPr>
+        <w:t xml:space="preserve">Входные данные: </w:t>
+      </w:r>
+      <w:r>
+        <w:rPr>
+          <w:rStyle w:val="39"/>
+          <w:rFonts w:hint="default"/>
+          <w:lang w:val="en-US"/>
+        </w:rPr>
+        <w:t>&amp;</w:t>
+      </w:r>
+      <w:r>
+        <w:rPr>
+          <w:rStyle w:val="39"/>
+          <w:rFonts w:hint="default"/>
+          <w:lang w:val="en-US"/>
+        </w:rPr>
+        <w:t xml:space="preserve">bf </w:t>
+      </w:r>
+      <w:r>
+        <w:t xml:space="preserve">– </w:t>
+      </w:r>
+      <w:r>
+        <w:rPr>
+          <w:rFonts w:hint="default"/>
+          <w:lang w:val="ru-RU"/>
+        </w:rPr>
+        <w:t>заданное поле.</w:t>
+      </w:r>
+    </w:p>
+    <w:p>
+      <w:pPr>
+        <w:pStyle w:val="38"/>
+        <w:bidi w:val="0"/>
+        <w:ind w:firstLine="442" w:firstLineChars="200"/>
+        <w:rPr>
+          <w:rFonts w:hint="default"/>
+          <w:lang w:val="en-US" w:eastAsia="zh-CN"/>
+        </w:rPr>
+      </w:pPr>
     </w:p>
     <w:p>
       <w:pPr>
@@ -18145,7 +19928,7 @@
         <w:pStyle w:val="4"/>
         <w:numPr>
           <w:ilvl w:val="0"/>
-          <w:numId w:val="13"/>
+          <w:numId w:val="14"/>
         </w:numPr>
         <w:bidi w:val="0"/>
       </w:pPr>
@@ -18227,7 +20010,7 @@
         <w:pStyle w:val="4"/>
         <w:numPr>
           <w:ilvl w:val="0"/>
-          <w:numId w:val="13"/>
+          <w:numId w:val="14"/>
         </w:numPr>
         <w:bidi w:val="0"/>
       </w:pPr>
@@ -18299,12 +20082,12 @@
         <w:pStyle w:val="4"/>
         <w:numPr>
           <w:ilvl w:val="0"/>
-          <w:numId w:val="13"/>
+          <w:numId w:val="14"/>
         </w:numPr>
         <w:bidi w:val="0"/>
       </w:pPr>
-      <w:bookmarkStart w:id="37" w:name="_Toc16990"/>
-      <w:bookmarkStart w:id="38" w:name="_Toc17671"/>
+      <w:bookmarkStart w:id="37" w:name="_Toc17671"/>
+      <w:bookmarkStart w:id="38" w:name="_Toc16990"/>
       <w:r>
         <w:rPr>
           <w:rFonts w:hint="default"/>
@@ -22572,6 +24355,18 @@
     </w:lvl>
   </w:abstractNum>
   <w:abstractNum w:abstractNumId="6">
+    <w:nsid w:val="034CEE85"/>
+    <w:multiLevelType w:val="singleLevel"/>
+    <w:tmpl w:val="034CEE85"/>
+    <w:lvl w:ilvl="0" w:tentative="0">
+      <w:start w:val="1"/>
+      <w:numFmt w:val="decimal"/>
+      <w:suff w:val="space"/>
+      <w:lvlText w:val="%1)"/>
+      <w:lvlJc w:val="left"/>
+    </w:lvl>
+  </w:abstractNum>
+  <w:abstractNum w:abstractNumId="7">
     <w:nsid w:val="134D1C87"/>
     <w:multiLevelType w:val="multilevel"/>
     <w:tmpl w:val="134D1C87"/>
@@ -22663,7 +24458,7 @@
       </w:pPr>
     </w:lvl>
   </w:abstractNum>
-  <w:abstractNum w:abstractNumId="7">
+  <w:abstractNum w:abstractNumId="8">
     <w:nsid w:val="27358F75"/>
     <w:multiLevelType w:val="singleLevel"/>
     <w:tmpl w:val="27358F75"/>
@@ -22685,7 +24480,7 @@
       </w:rPr>
     </w:lvl>
   </w:abstractNum>
-  <w:abstractNum w:abstractNumId="8">
+  <w:abstractNum w:abstractNumId="9">
     <w:nsid w:val="27B6CA18"/>
     <w:multiLevelType w:val="singleLevel"/>
     <w:tmpl w:val="27B6CA18"/>
@@ -22705,7 +24500,7 @@
       </w:rPr>
     </w:lvl>
   </w:abstractNum>
-  <w:abstractNum w:abstractNumId="9">
+  <w:abstractNum w:abstractNumId="10">
     <w:nsid w:val="39E373DD"/>
     <w:multiLevelType w:val="multilevel"/>
     <w:tmpl w:val="39E373DD"/>
@@ -22791,7 +24586,7 @@
       </w:pPr>
     </w:lvl>
   </w:abstractNum>
-  <w:abstractNum w:abstractNumId="10">
+  <w:abstractNum w:abstractNumId="11">
     <w:nsid w:val="3A3078F3"/>
     <w:multiLevelType w:val="multilevel"/>
     <w:tmpl w:val="3A3078F3"/>
@@ -22886,7 +24681,7 @@
       </w:pPr>
     </w:lvl>
   </w:abstractNum>
-  <w:abstractNum w:abstractNumId="11">
+  <w:abstractNum w:abstractNumId="12">
     <w:nsid w:val="791D764D"/>
     <w:multiLevelType w:val="singleLevel"/>
     <w:tmpl w:val="791D764D"/>
@@ -22899,25 +24694,25 @@
     </w:lvl>
   </w:abstractNum>
   <w:num w:numId="1">
-    <w:abstractNumId w:val="10"/>
+    <w:abstractNumId w:val="11"/>
   </w:num>
   <w:num w:numId="2">
-    <w:abstractNumId w:val="6"/>
+    <w:abstractNumId w:val="7"/>
   </w:num>
   <w:num w:numId="3">
-    <w:abstractNumId w:val="7"/>
+    <w:abstractNumId w:val="8"/>
   </w:num>
   <w:num w:numId="4">
     <w:abstractNumId w:val="3"/>
   </w:num>
   <w:num w:numId="5">
-    <w:abstractNumId w:val="8"/>
+    <w:abstractNumId w:val="9"/>
   </w:num>
   <w:num w:numId="6">
     <w:abstractNumId w:val="2"/>
   </w:num>
   <w:num w:numId="7">
-    <w:abstractNumId w:val="11"/>
+    <w:abstractNumId w:val="12"/>
   </w:num>
   <w:num w:numId="8">
     <w:abstractNumId w:val="0"/>
@@ -22929,16 +24724,19 @@
     <w:abstractNumId w:val="5"/>
   </w:num>
   <w:num w:numId="11">
+    <w:abstractNumId w:val="6"/>
+  </w:num>
+  <w:num w:numId="12">
     <w:abstractNumId w:val="3"/>
     <w:lvlOverride w:ilvl="0">
       <w:startOverride w:val="1"/>
     </w:lvlOverride>
   </w:num>
-  <w:num w:numId="12">
+  <w:num w:numId="13">
     <w:abstractNumId w:val="1"/>
   </w:num>
-  <w:num w:numId="13">
-    <w:abstractNumId w:val="9"/>
+  <w:num w:numId="14">
+    <w:abstractNumId w:val="10"/>
   </w:num>
 </w:numbering>
 </file>

--- a/ShpynovNA/01_lab/отчет.docx
+++ b/ShpynovNA/01_lab/отчет.docx
@@ -281,16 +281,6 @@
         </w:rPr>
         <w:t>«БИТОВЫЕ ПОЛЯ И МНОЖЕСТВА»</w:t>
       </w:r>
-    </w:p>
-    <w:p>
-      <w:pPr>
-        <w:spacing w:line="240" w:lineRule="auto"/>
-      </w:pPr>
-    </w:p>
-    <w:p>
-      <w:pPr>
-        <w:spacing w:line="240" w:lineRule="auto"/>
-      </w:pPr>
     </w:p>
     <w:p>
       <w:pPr>
@@ -595,6 +585,21 @@
           <w:szCs w:val="28"/>
         </w:rPr>
         <w:t>2023</w:t>
+      </w:r>
+    </w:p>
+    <w:p>
+      <w:pPr>
+        <w:rPr>
+          <w:sz w:val="28"/>
+          <w:szCs w:val="28"/>
+        </w:rPr>
+      </w:pPr>
+      <w:r>
+        <w:rPr>
+          <w:sz w:val="28"/>
+          <w:szCs w:val="28"/>
+        </w:rPr>
+        <w:br w:type="page"/>
       </w:r>
     </w:p>
     <w:sdt>
@@ -626,7 +631,8 @@
       <w:sdtContent>
         <w:p>
           <w:pPr>
-            <w:bidi w:val="0"/>
+            <w:spacing w:line="240" w:lineRule="auto"/>
+            <w:ind w:firstLine="180" w:firstLineChars="0"/>
             <w:jc w:val="center"/>
             <w:rPr>
               <w:b/>
@@ -2697,8 +2703,8 @@
       <w:pPr>
         <w:pStyle w:val="3"/>
       </w:pPr>
-      <w:bookmarkStart w:id="4" w:name="_Toc20919"/>
-      <w:bookmarkStart w:id="5" w:name="_Toc23871"/>
+      <w:bookmarkStart w:id="4" w:name="_Toc23871"/>
+      <w:bookmarkStart w:id="5" w:name="_Toc20919"/>
       <w:bookmarkStart w:id="6" w:name="_Приложение для демонстрации работы битовых полей"/>
       <w:r>
         <w:t>Приложение для демонстрации работы битовых поле</w:t>
@@ -4587,8 +4593,8 @@
       <w:pPr>
         <w:pStyle w:val="3"/>
       </w:pPr>
-      <w:bookmarkStart w:id="23" w:name="_Toc24721"/>
-      <w:bookmarkStart w:id="24" w:name="_Toc25248"/>
+      <w:bookmarkStart w:id="23" w:name="_Toc25248"/>
+      <w:bookmarkStart w:id="24" w:name="_Toc24721"/>
       <w:r>
         <w:t>Использованные алгоритмы</w:t>
       </w:r>
@@ -7706,6 +7712,12 @@
             <w:insideH w:val="single" w:color="auto" w:sz="4" w:space="0"/>
             <w:insideV w:val="single" w:color="auto" w:sz="4" w:space="0"/>
           </w:tblBorders>
+          <w:tblCellMar>
+            <w:top w:w="0" w:type="dxa"/>
+            <w:left w:w="108" w:type="dxa"/>
+            <w:bottom w:w="0" w:type="dxa"/>
+            <w:right w:w="108" w:type="dxa"/>
+          </w:tblCellMar>
         </w:tblPrEx>
         <w:tc>
           <w:tcPr>
@@ -8121,7 +8133,7 @@
           <w:rFonts w:hint="default"/>
           <w:lang w:val="ru-RU"/>
         </w:rPr>
-        <w:t>По номеру бита ищется его маска и элемент, в котором он лежит, и путем побитового «или» меджу ними бит включается в поле.</w:t>
+        <w:t>По номеру бита ищется его маска и элемент, в котором он лежит, и путем побитового «или» между ними бит включается в поле.</w:t>
       </w:r>
     </w:p>
     <w:p>
@@ -8156,7 +8168,7 @@
           <w:rFonts w:hint="default"/>
           <w:lang w:val="ru-RU"/>
         </w:rPr>
-        <w:t>По номеру бита ищется его маска и элемент, в котором он лежит, и путем побитового «и» меджу элементом и числом, боратным маске бит исключается из поля.</w:t>
+        <w:t>По номеру бита ищется его маска и элемент, в котором он лежит, и путем побитового «и» между элементом и числом, обратным маске бит исключается из поля.</w:t>
       </w:r>
     </w:p>
     <w:p>
@@ -8234,12 +8246,6 @@
             <w:insideH w:val="single" w:color="auto" w:sz="4" w:space="0"/>
             <w:insideV w:val="single" w:color="auto" w:sz="4" w:space="0"/>
           </w:tblBorders>
-          <w:tblCellMar>
-            <w:top w:w="0" w:type="dxa"/>
-            <w:left w:w="108" w:type="dxa"/>
-            <w:bottom w:w="0" w:type="dxa"/>
-            <w:right w:w="108" w:type="dxa"/>
-          </w:tblCellMar>
         </w:tblPrEx>
         <w:tc>
           <w:tcPr>
@@ -8994,12 +9000,6 @@
             <w:insideH w:val="single" w:color="auto" w:sz="4" w:space="0"/>
             <w:insideV w:val="single" w:color="auto" w:sz="4" w:space="0"/>
           </w:tblBorders>
-          <w:tblCellMar>
-            <w:top w:w="0" w:type="dxa"/>
-            <w:left w:w="108" w:type="dxa"/>
-            <w:bottom w:w="0" w:type="dxa"/>
-            <w:right w:w="108" w:type="dxa"/>
-          </w:tblCellMar>
         </w:tblPrEx>
         <w:trPr>
           <w:trHeight w:val="422" w:hRule="atLeast"/>
@@ -9300,7 +9300,7 @@
           <w:rFonts w:hint="default"/>
           <w:lang w:val="ru-RU"/>
         </w:rPr>
-        <w:t>Для реализации множеств удобно использовать битовое поле, хранящее в каждом бите информацию о включении соответствующего элемента в это множество</w:t>
+        <w:t>Для реализации множеств удобно использовать битовое поле, хранящее в каждом бите информацию о включении соответствующего элемента в это множество. Для определенности далее предположим, что универс содержит 5 элементов.</w:t>
       </w:r>
     </w:p>
     <w:p>
@@ -9825,7 +9825,7 @@
           <w:rFonts w:hint="default"/>
           <w:lang w:val="en-US" w:eastAsia="ru-RU"/>
         </w:rPr>
-        <w:t>Применяется побитовое «или» для их полей, результирующее поля  интерпретируется как искомое множество.</w:t>
+        <w:t>Применяется побитовое «или» для их полей, результирующее поля интерпретируется как искомое множество.</w:t>
       </w:r>
     </w:p>
     <w:tbl>
@@ -10274,7 +10274,7 @@
           <w:rFonts w:hint="default"/>
           <w:lang w:val="en-US" w:eastAsia="ru-RU"/>
         </w:rPr>
-        <w:t>Применяется отрицание для его поля, результирующее  интерпретируется как искомое множество.</w:t>
+        <w:t>Применяется отрицание для его поля, результирующее интерпретируется как искомое множество.</w:t>
       </w:r>
     </w:p>
     <w:tbl>
@@ -10510,7 +10510,7 @@
           <w:rFonts w:hint="default"/>
           <w:lang w:val="en-US" w:eastAsia="ru-RU"/>
         </w:rPr>
-        <w:t>результирующее  интерпретируется как искомое множество.</w:t>
+        <w:t>результирующее интерпретируется как искомое множество.</w:t>
       </w:r>
     </w:p>
     <w:p>
@@ -11719,17 +11719,6 @@
     </w:tbl>
     <w:p>
       <w:pPr>
-        <w:pStyle w:val="4"/>
-        <w:bidi w:val="0"/>
-        <w:ind w:left="0" w:leftChars="0" w:firstLine="0" w:firstLineChars="0"/>
-        <w:rPr>
-          <w:rFonts w:hint="default"/>
-          <w:lang w:val="ru-RU"/>
-        </w:rPr>
-      </w:pPr>
-    </w:p>
-    <w:p>
-      <w:pPr>
         <w:pStyle w:val="5"/>
         <w:keepNext/>
         <w:pageBreakBefore w:val="0"/>
@@ -11775,7 +11764,7 @@
           <w:rFonts w:hint="default"/>
           <w:lang w:val="ru-RU"/>
         </w:rPr>
-        <w:t>С помощью алгоритма «Решето Эратосфена» найти все простые числа, меньшие заданного</w:t>
+        <w:t>С помощью алгоритма «Решето Эратосфена» найти все простые числа, меньшие заданного.</w:t>
       </w:r>
     </w:p>
     <w:p>
@@ -12227,8 +12216,8 @@
         <w:ind w:left="578" w:hanging="578"/>
         <w:textAlignment w:val="auto"/>
       </w:pPr>
-      <w:bookmarkStart w:id="25" w:name="_Toc30900"/>
-      <w:bookmarkStart w:id="26" w:name="_Toc7783"/>
+      <w:bookmarkStart w:id="25" w:name="_Toc7783"/>
+      <w:bookmarkStart w:id="26" w:name="_Toc30900"/>
       <w:r>
         <w:t>Описание классов</w:t>
       </w:r>
@@ -13327,15 +13316,7 @@
           <w:rFonts w:hint="default"/>
           <w:lang w:val="en-US"/>
         </w:rPr>
-        <w:t>len</w:t>
-      </w:r>
-      <w:r>
-        <w:rPr>
-          <w:rStyle w:val="39"/>
-          <w:rFonts w:hint="default"/>
-          <w:lang w:val="en-US"/>
-        </w:rPr>
-        <w:t xml:space="preserve"> </w:t>
+        <w:t xml:space="preserve">len </w:t>
       </w:r>
       <w:r>
         <w:t xml:space="preserve">– </w:t>
@@ -13458,16 +13439,7 @@
           <w:rFonts w:hint="default"/>
           <w:lang w:val="ru-RU"/>
         </w:rPr>
-        <w:t xml:space="preserve"> поля из другого</w:t>
-      </w:r>
-      <w:bookmarkStart w:id="43" w:name="_GoBack"/>
-      <w:bookmarkEnd w:id="43"/>
-      <w:r>
-        <w:rPr>
-          <w:rFonts w:hint="default"/>
-          <w:lang w:val="ru-RU"/>
-        </w:rPr>
-        <w:t>.</w:t>
+        <w:t xml:space="preserve"> поля из другого.</w:t>
       </w:r>
     </w:p>
     <w:p>
@@ -16652,15 +16624,7 @@
           <w:rFonts w:hint="default"/>
           <w:lang w:val="en-US"/>
         </w:rPr>
-        <w:t>mp</w:t>
-      </w:r>
-      <w:r>
-        <w:rPr>
-          <w:rStyle w:val="39"/>
-          <w:rFonts w:hint="default"/>
-          <w:lang w:val="en-US"/>
-        </w:rPr>
-        <w:t xml:space="preserve"> </w:t>
+        <w:t xml:space="preserve">mp </w:t>
       </w:r>
       <w:r>
         <w:t xml:space="preserve">– </w:t>
@@ -16820,7 +16784,7 @@
           <w:rFonts w:hint="default"/>
           <w:lang w:val="en-US" w:eastAsia="zh-CN"/>
         </w:rPr>
-        <w:t>&amp;s</w:t>
+        <w:t>s</w:t>
       </w:r>
       <w:r>
         <w:rPr>
@@ -16987,14 +16951,6 @@
           <w:rFonts w:hint="default"/>
           <w:lang w:val="en-US"/>
         </w:rPr>
-        <w:t>&amp;</w:t>
-      </w:r>
-      <w:r>
-        <w:rPr>
-          <w:rStyle w:val="39"/>
-          <w:rFonts w:hint="default"/>
-          <w:lang w:val="en-US"/>
-        </w:rPr>
         <w:t xml:space="preserve">bf </w:t>
       </w:r>
       <w:r>
@@ -17096,6 +17052,8 @@
         </w:rPr>
         <w:t xml:space="preserve"> </w:t>
       </w:r>
+      <w:bookmarkStart w:id="43" w:name="_GoBack"/>
+      <w:bookmarkEnd w:id="43"/>
       <w:r>
         <w:t>GetMaxPower</w:t>
       </w:r>
@@ -19808,8 +19766,8 @@
         <w:pStyle w:val="4"/>
         <w:bidi w:val="0"/>
       </w:pPr>
-      <w:bookmarkStart w:id="28" w:name="_Toc32264"/>
-      <w:bookmarkStart w:id="29" w:name="_Toc32085"/>
+      <w:bookmarkStart w:id="28" w:name="_Toc32085"/>
+      <w:bookmarkStart w:id="29" w:name="_Toc32264"/>
       <w:r>
         <w:rPr>
           <w:lang w:val="ru-RU"/>
@@ -20004,6 +19962,13 @@
       </w:r>
       <w:bookmarkEnd w:id="32"/>
       <w:bookmarkEnd w:id="33"/>
+      <w:r>
+        <w:rPr>
+          <w:rFonts w:hint="default"/>
+          <w:lang w:val="ru-RU"/>
+        </w:rPr>
+        <w:t>.</w:t>
+      </w:r>
     </w:p>
     <w:p>
       <w:pPr>
@@ -20058,7 +20023,7 @@
           <w:rFonts w:hint="default"/>
           <w:lang w:val="ru-RU"/>
         </w:rPr>
-        <w:t>https://prog-cpp.ru/cpp/</w:t>
+        <w:t>https://prog-cpp.ru/cpp</w:t>
       </w:r>
       <w:r>
         <w:rPr>
@@ -20076,6 +20041,13 @@
       </w:r>
       <w:bookmarkEnd w:id="34"/>
       <w:bookmarkEnd w:id="35"/>
+      <w:r>
+        <w:rPr>
+          <w:rFonts w:hint="default"/>
+          <w:lang w:val="ru-RU"/>
+        </w:rPr>
+        <w:t>.</w:t>
+      </w:r>
     </w:p>
     <w:p>
       <w:pPr>
@@ -20086,8 +20058,8 @@
         </w:numPr>
         <w:bidi w:val="0"/>
       </w:pPr>
-      <w:bookmarkStart w:id="37" w:name="_Toc17671"/>
-      <w:bookmarkStart w:id="38" w:name="_Toc16990"/>
+      <w:bookmarkStart w:id="37" w:name="_Toc16990"/>
+      <w:bookmarkStart w:id="38" w:name="_Toc17671"/>
       <w:r>
         <w:rPr>
           <w:rFonts w:hint="default"/>
@@ -20125,7 +20097,7 @@
           <w:rStyle w:val="16"/>
           <w:rFonts w:hint="default"/>
         </w:rPr>
-        <w:t>https://en.cppreference.com/w/</w:t>
+        <w:t>https://en.cppreference.com/w</w:t>
       </w:r>
       <w:r>
         <w:rPr>
@@ -20143,6 +20115,13 @@
       </w:r>
       <w:bookmarkEnd w:id="37"/>
       <w:bookmarkEnd w:id="38"/>
+      <w:r>
+        <w:rPr>
+          <w:rFonts w:hint="default"/>
+          <w:lang w:val="ru-RU"/>
+        </w:rPr>
+        <w:t>.</w:t>
+      </w:r>
     </w:p>
     <w:p>
       <w:pPr>
